--- a/Bonus and Statistics.docx
+++ b/Bonus and Statistics.docx
@@ -10,6 +10,2101 @@
         <w:t>More Information about Users</w:t>
       </w:r>
     </w:p>
+    <w:tbl>
+      <w:tblPr>
+        <w:tblStyle w:val="TableGrid"/>
+        <w:tblW w:w="0" w:type="auto"/>
+        <w:tblLook w:val="04A0" w:firstRow="1" w:lastRow="0" w:firstColumn="1" w:lastColumn="0" w:noHBand="0" w:noVBand="1"/>
+      </w:tblPr>
+      <w:tblGrid>
+        <w:gridCol w:w="861"/>
+        <w:gridCol w:w="1581"/>
+        <w:gridCol w:w="711"/>
+        <w:gridCol w:w="906"/>
+        <w:gridCol w:w="2089"/>
+        <w:gridCol w:w="1052"/>
+        <w:gridCol w:w="1241"/>
+        <w:gridCol w:w="909"/>
+      </w:tblGrid>
+      <w:tr>
+        <w:tc>
+          <w:tcPr>
+            <w:tcW w:w="0" w:type="auto"/>
+          </w:tcPr>
+          <w:p>
+            <w:pPr>
+              <w:rPr>
+                <w:rFonts w:ascii="Garamond" w:hAnsi="Garamond"/>
+                <w:b/>
+                <w:bCs/>
+                <w:sz w:val="24"/>
+                <w:szCs w:val="24"/>
+              </w:rPr>
+            </w:pPr>
+          </w:p>
+        </w:tc>
+        <w:tc>
+          <w:tcPr>
+            <w:tcW w:w="0" w:type="auto"/>
+          </w:tcPr>
+          <w:p>
+            <w:pPr>
+              <w:rPr>
+                <w:rFonts w:ascii="Garamond" w:hAnsi="Garamond"/>
+                <w:b/>
+                <w:bCs/>
+                <w:sz w:val="24"/>
+                <w:szCs w:val="24"/>
+              </w:rPr>
+            </w:pPr>
+          </w:p>
+        </w:tc>
+        <w:tc>
+          <w:tcPr>
+            <w:tcW w:w="0" w:type="auto"/>
+          </w:tcPr>
+          <w:p>
+            <w:pPr>
+              <w:rPr>
+                <w:rFonts w:ascii="Garamond" w:hAnsi="Garamond"/>
+                <w:b/>
+                <w:bCs/>
+                <w:sz w:val="24"/>
+                <w:szCs w:val="24"/>
+              </w:rPr>
+            </w:pPr>
+          </w:p>
+        </w:tc>
+        <w:tc>
+          <w:tcPr>
+            <w:tcW w:w="0" w:type="auto"/>
+          </w:tcPr>
+          <w:p>
+            <w:pPr>
+              <w:rPr>
+                <w:rFonts w:ascii="Garamond" w:hAnsi="Garamond"/>
+                <w:b/>
+                <w:bCs/>
+                <w:sz w:val="24"/>
+                <w:szCs w:val="24"/>
+              </w:rPr>
+            </w:pPr>
+          </w:p>
+        </w:tc>
+        <w:tc>
+          <w:tcPr>
+            <w:tcW w:w="0" w:type="auto"/>
+          </w:tcPr>
+          <w:p>
+            <w:pPr>
+              <w:rPr>
+                <w:rFonts w:ascii="Garamond" w:hAnsi="Garamond"/>
+                <w:b/>
+                <w:bCs/>
+                <w:sz w:val="24"/>
+                <w:szCs w:val="24"/>
+              </w:rPr>
+            </w:pPr>
+          </w:p>
+        </w:tc>
+        <w:tc>
+          <w:tcPr>
+            <w:tcW w:w="0" w:type="auto"/>
+          </w:tcPr>
+          <w:p>
+            <w:pPr>
+              <w:rPr>
+                <w:rFonts w:ascii="Garamond" w:hAnsi="Garamond"/>
+                <w:b/>
+                <w:bCs/>
+                <w:sz w:val="24"/>
+                <w:szCs w:val="24"/>
+              </w:rPr>
+            </w:pPr>
+          </w:p>
+        </w:tc>
+        <w:tc>
+          <w:tcPr>
+            <w:tcW w:w="0" w:type="auto"/>
+          </w:tcPr>
+          <w:p>
+            <w:pPr>
+              <w:rPr>
+                <w:rFonts w:ascii="Garamond" w:hAnsi="Garamond"/>
+                <w:b/>
+                <w:bCs/>
+                <w:sz w:val="24"/>
+                <w:szCs w:val="24"/>
+              </w:rPr>
+            </w:pPr>
+          </w:p>
+        </w:tc>
+        <w:tc>
+          <w:tcPr>
+            <w:tcW w:w="0" w:type="auto"/>
+          </w:tcPr>
+          <w:p>
+            <w:pPr>
+              <w:rPr>
+                <w:rFonts w:ascii="Garamond" w:hAnsi="Garamond"/>
+                <w:b/>
+                <w:bCs/>
+                <w:sz w:val="24"/>
+                <w:szCs w:val="24"/>
+              </w:rPr>
+            </w:pPr>
+          </w:p>
+        </w:tc>
+      </w:tr>
+      <w:tr>
+        <w:tc>
+          <w:tcPr>
+            <w:tcW w:w="0" w:type="auto"/>
+          </w:tcPr>
+          <w:p>
+            <w:pPr>
+              <w:rPr>
+                <w:rFonts w:ascii="Garamond" w:hAnsi="Garamond"/>
+                <w:b/>
+                <w:bCs/>
+                <w:sz w:val="24"/>
+                <w:szCs w:val="24"/>
+              </w:rPr>
+            </w:pPr>
+            <w:r>
+              <w:rPr>
+                <w:rFonts w:ascii="Garamond" w:hAnsi="Garamond"/>
+                <w:b/>
+                <w:bCs/>
+                <w:sz w:val="24"/>
+                <w:szCs w:val="24"/>
+              </w:rPr>
+              <w:t>S/No.</w:t>
+            </w:r>
+          </w:p>
+        </w:tc>
+        <w:tc>
+          <w:tcPr>
+            <w:tcW w:w="0" w:type="auto"/>
+          </w:tcPr>
+          <w:p>
+            <w:pPr>
+              <w:rPr>
+                <w:rFonts w:ascii="Garamond" w:hAnsi="Garamond"/>
+                <w:b/>
+                <w:bCs/>
+                <w:sz w:val="24"/>
+                <w:szCs w:val="24"/>
+              </w:rPr>
+            </w:pPr>
+            <w:r>
+              <w:rPr>
+                <w:rFonts w:ascii="Garamond" w:hAnsi="Garamond"/>
+                <w:b/>
+                <w:bCs/>
+                <w:sz w:val="24"/>
+                <w:szCs w:val="24"/>
+              </w:rPr>
+              <w:t>User ID</w:t>
+            </w:r>
+          </w:p>
+        </w:tc>
+        <w:tc>
+          <w:tcPr>
+            <w:tcW w:w="0" w:type="auto"/>
+          </w:tcPr>
+          <w:p>
+            <w:pPr>
+              <w:rPr>
+                <w:rFonts w:ascii="Garamond" w:hAnsi="Garamond"/>
+                <w:b/>
+                <w:bCs/>
+                <w:sz w:val="24"/>
+                <w:szCs w:val="24"/>
+              </w:rPr>
+            </w:pPr>
+            <w:r>
+              <w:rPr>
+                <w:rFonts w:ascii="Garamond" w:hAnsi="Garamond"/>
+                <w:b/>
+                <w:bCs/>
+                <w:sz w:val="24"/>
+                <w:szCs w:val="24"/>
+              </w:rPr>
+              <w:t>Stars</w:t>
+            </w:r>
+          </w:p>
+        </w:tc>
+        <w:tc>
+          <w:tcPr>
+            <w:tcW w:w="0" w:type="auto"/>
+          </w:tcPr>
+          <w:p>
+            <w:pPr>
+              <w:rPr>
+                <w:rFonts w:ascii="Garamond" w:hAnsi="Garamond"/>
+                <w:b/>
+                <w:bCs/>
+                <w:sz w:val="24"/>
+                <w:szCs w:val="24"/>
+              </w:rPr>
+            </w:pPr>
+            <w:r>
+              <w:rPr>
+                <w:rFonts w:ascii="Garamond" w:hAnsi="Garamond"/>
+                <w:b/>
+                <w:bCs/>
+                <w:sz w:val="24"/>
+                <w:szCs w:val="24"/>
+              </w:rPr>
+              <w:t>YOLO</w:t>
+            </w:r>
+          </w:p>
+        </w:tc>
+        <w:tc>
+          <w:tcPr>
+            <w:tcW w:w="0" w:type="auto"/>
+          </w:tcPr>
+          <w:p>
+            <w:pPr>
+              <w:rPr>
+                <w:rFonts w:ascii="Garamond" w:hAnsi="Garamond"/>
+                <w:b/>
+                <w:bCs/>
+                <w:sz w:val="24"/>
+                <w:szCs w:val="24"/>
+              </w:rPr>
+            </w:pPr>
+            <w:r>
+              <w:rPr>
+                <w:rFonts w:ascii="Garamond" w:hAnsi="Garamond"/>
+                <w:b/>
+                <w:bCs/>
+                <w:sz w:val="24"/>
+                <w:szCs w:val="24"/>
+              </w:rPr>
+              <w:t>Artic Code Vault Contributor</w:t>
+            </w:r>
+          </w:p>
+        </w:tc>
+        <w:tc>
+          <w:tcPr>
+            <w:tcW w:w="0" w:type="auto"/>
+          </w:tcPr>
+          <w:p>
+            <w:pPr>
+              <w:rPr>
+                <w:rFonts w:ascii="Garamond" w:hAnsi="Garamond"/>
+                <w:b/>
+                <w:bCs/>
+                <w:sz w:val="24"/>
+                <w:szCs w:val="24"/>
+              </w:rPr>
+            </w:pPr>
+            <w:r>
+              <w:rPr>
+                <w:rFonts w:ascii="Garamond" w:hAnsi="Garamond"/>
+                <w:b/>
+                <w:bCs/>
+                <w:sz w:val="24"/>
+                <w:szCs w:val="24"/>
+              </w:rPr>
+              <w:t>Pull Shartk</w:t>
+            </w:r>
+          </w:p>
+        </w:tc>
+        <w:tc>
+          <w:tcPr>
+            <w:tcW w:w="0" w:type="auto"/>
+          </w:tcPr>
+          <w:p>
+            <w:pPr>
+              <w:rPr>
+                <w:rFonts w:ascii="Garamond" w:hAnsi="Garamond"/>
+                <w:b/>
+                <w:bCs/>
+                <w:sz w:val="24"/>
+                <w:szCs w:val="24"/>
+              </w:rPr>
+            </w:pPr>
+            <w:r>
+              <w:rPr>
+                <w:rFonts w:ascii="Garamond" w:hAnsi="Garamond"/>
+                <w:b/>
+                <w:bCs/>
+                <w:sz w:val="24"/>
+                <w:szCs w:val="24"/>
+              </w:rPr>
+              <w:t>Starstruck</w:t>
+            </w:r>
+          </w:p>
+        </w:tc>
+        <w:tc>
+          <w:tcPr>
+            <w:tcW w:w="0" w:type="auto"/>
+          </w:tcPr>
+          <w:p>
+            <w:pPr>
+              <w:rPr>
+                <w:rFonts w:ascii="Garamond" w:hAnsi="Garamond"/>
+                <w:b/>
+                <w:bCs/>
+                <w:sz w:val="24"/>
+                <w:szCs w:val="24"/>
+              </w:rPr>
+            </w:pPr>
+            <w:r>
+              <w:rPr>
+                <w:rFonts w:ascii="Garamond" w:hAnsi="Garamond"/>
+                <w:b/>
+                <w:bCs/>
+                <w:sz w:val="24"/>
+                <w:szCs w:val="24"/>
+              </w:rPr>
+              <w:t>Others</w:t>
+            </w:r>
+          </w:p>
+        </w:tc>
+      </w:tr>
+      <w:tr>
+        <w:tc>
+          <w:tcPr>
+            <w:tcW w:w="0" w:type="auto"/>
+          </w:tcPr>
+          <w:p>
+            <w:pPr>
+              <w:jc w:val="center"/>
+              <w:rPr>
+                <w:rFonts w:ascii="Garamond" w:hAnsi="Garamond"/>
+                <w:sz w:val="24"/>
+                <w:szCs w:val="24"/>
+              </w:rPr>
+            </w:pPr>
+            <w:r>
+              <w:rPr>
+                <w:rFonts w:ascii="Garamond" w:hAnsi="Garamond"/>
+                <w:sz w:val="24"/>
+                <w:szCs w:val="24"/>
+              </w:rPr>
+              <w:t>1.</w:t>
+            </w:r>
+          </w:p>
+        </w:tc>
+        <w:tc>
+          <w:tcPr>
+            <w:tcW w:w="0" w:type="auto"/>
+          </w:tcPr>
+          <w:p>
+            <w:pPr>
+              <w:rPr>
+                <w:rFonts w:ascii="Garamond" w:hAnsi="Garamond"/>
+                <w:sz w:val="24"/>
+                <w:szCs w:val="24"/>
+              </w:rPr>
+            </w:pPr>
+            <w:r>
+              <w:rPr>
+                <w:rFonts w:ascii="Garamond" w:hAnsi="Garamond"/>
+                <w:sz w:val="24"/>
+                <w:szCs w:val="24"/>
+              </w:rPr>
+              <w:t xml:space="preserve">erinata </w:t>
+            </w:r>
+          </w:p>
+        </w:tc>
+        <w:tc>
+          <w:tcPr>
+            <w:tcW w:w="0" w:type="auto"/>
+          </w:tcPr>
+          <w:p>
+            <w:pPr>
+              <w:jc w:val="center"/>
+              <w:rPr>
+                <w:rFonts w:ascii="Garamond" w:hAnsi="Garamond"/>
+                <w:sz w:val="24"/>
+                <w:szCs w:val="24"/>
+              </w:rPr>
+            </w:pPr>
+            <w:r>
+              <w:rPr>
+                <w:rFonts w:ascii="Garamond" w:hAnsi="Garamond"/>
+                <w:sz w:val="24"/>
+                <w:szCs w:val="24"/>
+              </w:rPr>
+              <w:t>18</w:t>
+            </w:r>
+          </w:p>
+        </w:tc>
+        <w:tc>
+          <w:tcPr>
+            <w:tcW w:w="0" w:type="auto"/>
+          </w:tcPr>
+          <w:p>
+            <w:pPr>
+              <w:jc w:val="center"/>
+              <w:rPr>
+                <w:rFonts w:ascii="Garamond" w:hAnsi="Garamond"/>
+                <w:sz w:val="24"/>
+                <w:szCs w:val="24"/>
+              </w:rPr>
+            </w:pPr>
+            <w:r>
+              <w:rPr>
+                <w:rFonts w:ascii="Garamond" w:hAnsi="Garamond"/>
+                <w:sz w:val="24"/>
+                <w:szCs w:val="24"/>
+              </w:rPr>
+              <w:t>0</w:t>
+            </w:r>
+          </w:p>
+        </w:tc>
+        <w:tc>
+          <w:tcPr>
+            <w:tcW w:w="0" w:type="auto"/>
+          </w:tcPr>
+          <w:p>
+            <w:pPr>
+              <w:jc w:val="center"/>
+              <w:rPr>
+                <w:rFonts w:ascii="Garamond" w:hAnsi="Garamond"/>
+                <w:sz w:val="24"/>
+                <w:szCs w:val="24"/>
+              </w:rPr>
+            </w:pPr>
+            <w:r>
+              <w:rPr>
+                <w:rFonts w:ascii="Garamond" w:hAnsi="Garamond"/>
+                <w:sz w:val="24"/>
+                <w:szCs w:val="24"/>
+              </w:rPr>
+              <w:t>1</w:t>
+            </w:r>
+          </w:p>
+        </w:tc>
+        <w:tc>
+          <w:tcPr>
+            <w:tcW w:w="0" w:type="auto"/>
+          </w:tcPr>
+          <w:p>
+            <w:pPr>
+              <w:jc w:val="center"/>
+              <w:rPr>
+                <w:rFonts w:ascii="Garamond" w:hAnsi="Garamond"/>
+                <w:sz w:val="24"/>
+                <w:szCs w:val="24"/>
+              </w:rPr>
+            </w:pPr>
+            <w:r>
+              <w:rPr>
+                <w:rFonts w:ascii="Garamond" w:hAnsi="Garamond"/>
+                <w:sz w:val="24"/>
+                <w:szCs w:val="24"/>
+              </w:rPr>
+              <w:t>1</w:t>
+            </w:r>
+          </w:p>
+        </w:tc>
+        <w:tc>
+          <w:tcPr>
+            <w:tcW w:w="0" w:type="auto"/>
+          </w:tcPr>
+          <w:p>
+            <w:pPr>
+              <w:jc w:val="center"/>
+              <w:rPr>
+                <w:rFonts w:ascii="Garamond" w:hAnsi="Garamond"/>
+                <w:sz w:val="24"/>
+                <w:szCs w:val="24"/>
+              </w:rPr>
+            </w:pPr>
+            <w:r>
+              <w:rPr>
+                <w:rFonts w:ascii="Garamond" w:hAnsi="Garamond"/>
+                <w:sz w:val="24"/>
+                <w:szCs w:val="24"/>
+              </w:rPr>
+              <w:t>2</w:t>
+            </w:r>
+          </w:p>
+        </w:tc>
+        <w:tc>
+          <w:tcPr>
+            <w:tcW w:w="0" w:type="auto"/>
+          </w:tcPr>
+          <w:p>
+            <w:pPr>
+              <w:jc w:val="center"/>
+              <w:rPr>
+                <w:rFonts w:ascii="Garamond" w:hAnsi="Garamond"/>
+                <w:sz w:val="24"/>
+                <w:szCs w:val="24"/>
+              </w:rPr>
+            </w:pPr>
+            <w:r>
+              <w:rPr>
+                <w:rFonts w:ascii="Garamond" w:hAnsi="Garamond"/>
+                <w:sz w:val="24"/>
+                <w:szCs w:val="24"/>
+              </w:rPr>
+              <w:t>0</w:t>
+            </w:r>
+          </w:p>
+        </w:tc>
+      </w:tr>
+      <w:tr>
+        <w:tc>
+          <w:tcPr>
+            <w:tcW w:w="0" w:type="auto"/>
+          </w:tcPr>
+          <w:p>
+            <w:pPr>
+              <w:jc w:val="center"/>
+              <w:rPr>
+                <w:rFonts w:ascii="Garamond" w:hAnsi="Garamond"/>
+                <w:sz w:val="24"/>
+                <w:szCs w:val="24"/>
+              </w:rPr>
+            </w:pPr>
+            <w:r>
+              <w:rPr>
+                <w:rFonts w:ascii="Garamond" w:hAnsi="Garamond"/>
+                <w:sz w:val="24"/>
+                <w:szCs w:val="24"/>
+              </w:rPr>
+              <w:t>2.</w:t>
+            </w:r>
+          </w:p>
+        </w:tc>
+        <w:tc>
+          <w:tcPr>
+            <w:tcW w:w="0" w:type="auto"/>
+          </w:tcPr>
+          <w:p>
+            <w:pPr>
+              <w:rPr>
+                <w:rFonts w:ascii="Garamond" w:hAnsi="Garamond"/>
+                <w:sz w:val="24"/>
+                <w:szCs w:val="24"/>
+              </w:rPr>
+            </w:pPr>
+            <w:r>
+              <w:rPr>
+                <w:rFonts w:ascii="Garamond" w:hAnsi="Garamond"/>
+                <w:sz w:val="24"/>
+                <w:szCs w:val="24"/>
+              </w:rPr>
+              <w:t>voodootikigod</w:t>
+            </w:r>
+          </w:p>
+        </w:tc>
+        <w:tc>
+          <w:tcPr>
+            <w:tcW w:w="0" w:type="auto"/>
+          </w:tcPr>
+          <w:p>
+            <w:pPr>
+              <w:jc w:val="center"/>
+              <w:rPr>
+                <w:rFonts w:ascii="Garamond" w:hAnsi="Garamond"/>
+                <w:sz w:val="24"/>
+                <w:szCs w:val="24"/>
+              </w:rPr>
+            </w:pPr>
+            <w:r>
+              <w:rPr>
+                <w:rFonts w:ascii="Garamond" w:hAnsi="Garamond"/>
+                <w:sz w:val="24"/>
+                <w:szCs w:val="24"/>
+              </w:rPr>
+              <w:t>125</w:t>
+            </w:r>
+          </w:p>
+        </w:tc>
+        <w:tc>
+          <w:tcPr>
+            <w:tcW w:w="0" w:type="auto"/>
+          </w:tcPr>
+          <w:p>
+            <w:pPr>
+              <w:jc w:val="center"/>
+              <w:rPr>
+                <w:rFonts w:ascii="Garamond" w:hAnsi="Garamond"/>
+                <w:sz w:val="24"/>
+                <w:szCs w:val="24"/>
+              </w:rPr>
+            </w:pPr>
+            <w:r>
+              <w:rPr>
+                <w:rFonts w:ascii="Garamond" w:hAnsi="Garamond"/>
+                <w:sz w:val="24"/>
+                <w:szCs w:val="24"/>
+              </w:rPr>
+              <w:t>1</w:t>
+            </w:r>
+          </w:p>
+        </w:tc>
+        <w:tc>
+          <w:tcPr>
+            <w:tcW w:w="0" w:type="auto"/>
+          </w:tcPr>
+          <w:p>
+            <w:pPr>
+              <w:jc w:val="center"/>
+              <w:rPr>
+                <w:rFonts w:ascii="Garamond" w:hAnsi="Garamond"/>
+                <w:sz w:val="24"/>
+                <w:szCs w:val="24"/>
+              </w:rPr>
+            </w:pPr>
+            <w:r>
+              <w:rPr>
+                <w:rFonts w:ascii="Garamond" w:hAnsi="Garamond"/>
+                <w:sz w:val="24"/>
+                <w:szCs w:val="24"/>
+              </w:rPr>
+              <w:t>1</w:t>
+            </w:r>
+          </w:p>
+        </w:tc>
+        <w:tc>
+          <w:tcPr>
+            <w:tcW w:w="0" w:type="auto"/>
+          </w:tcPr>
+          <w:p>
+            <w:pPr>
+              <w:jc w:val="center"/>
+              <w:rPr>
+                <w:rFonts w:ascii="Garamond" w:hAnsi="Garamond"/>
+                <w:sz w:val="24"/>
+                <w:szCs w:val="24"/>
+              </w:rPr>
+            </w:pPr>
+            <w:r>
+              <w:rPr>
+                <w:rFonts w:ascii="Garamond" w:hAnsi="Garamond"/>
+                <w:sz w:val="24"/>
+                <w:szCs w:val="24"/>
+              </w:rPr>
+              <w:t>3</w:t>
+            </w:r>
+          </w:p>
+        </w:tc>
+        <w:tc>
+          <w:tcPr>
+            <w:tcW w:w="0" w:type="auto"/>
+          </w:tcPr>
+          <w:p>
+            <w:pPr>
+              <w:jc w:val="center"/>
+              <w:rPr>
+                <w:rFonts w:ascii="Garamond" w:hAnsi="Garamond"/>
+                <w:sz w:val="24"/>
+                <w:szCs w:val="24"/>
+              </w:rPr>
+            </w:pPr>
+            <w:r>
+              <w:rPr>
+                <w:rFonts w:ascii="Garamond" w:hAnsi="Garamond"/>
+                <w:sz w:val="24"/>
+                <w:szCs w:val="24"/>
+              </w:rPr>
+              <w:t>3</w:t>
+            </w:r>
+          </w:p>
+        </w:tc>
+        <w:tc>
+          <w:tcPr>
+            <w:tcW w:w="0" w:type="auto"/>
+          </w:tcPr>
+          <w:p>
+            <w:pPr>
+              <w:jc w:val="center"/>
+              <w:rPr>
+                <w:rFonts w:ascii="Garamond" w:hAnsi="Garamond"/>
+                <w:sz w:val="24"/>
+                <w:szCs w:val="24"/>
+              </w:rPr>
+            </w:pPr>
+            <w:r>
+              <w:rPr>
+                <w:rFonts w:ascii="Garamond" w:hAnsi="Garamond"/>
+                <w:sz w:val="24"/>
+                <w:szCs w:val="24"/>
+              </w:rPr>
+              <w:t>0</w:t>
+            </w:r>
+          </w:p>
+        </w:tc>
+      </w:tr>
+      <w:tr>
+        <w:tc>
+          <w:tcPr>
+            <w:tcW w:w="0" w:type="auto"/>
+          </w:tcPr>
+          <w:p>
+            <w:pPr>
+              <w:jc w:val="center"/>
+              <w:rPr>
+                <w:rFonts w:ascii="Garamond" w:hAnsi="Garamond"/>
+                <w:sz w:val="24"/>
+                <w:szCs w:val="24"/>
+              </w:rPr>
+            </w:pPr>
+            <w:r>
+              <w:rPr>
+                <w:rFonts w:ascii="Garamond" w:hAnsi="Garamond"/>
+                <w:sz w:val="24"/>
+                <w:szCs w:val="24"/>
+              </w:rPr>
+              <w:t>3.</w:t>
+            </w:r>
+          </w:p>
+        </w:tc>
+        <w:tc>
+          <w:tcPr>
+            <w:tcW w:w="0" w:type="auto"/>
+          </w:tcPr>
+          <w:p>
+            <w:pPr>
+              <w:rPr>
+                <w:rFonts w:ascii="Garamond" w:hAnsi="Garamond"/>
+                <w:sz w:val="24"/>
+                <w:szCs w:val="24"/>
+              </w:rPr>
+            </w:pPr>
+            <w:r>
+              <w:rPr>
+                <w:rFonts w:ascii="Garamond" w:hAnsi="Garamond"/>
+                <w:sz w:val="24"/>
+                <w:szCs w:val="24"/>
+              </w:rPr>
+              <w:t>piclez</w:t>
+            </w:r>
+          </w:p>
+        </w:tc>
+        <w:tc>
+          <w:tcPr>
+            <w:tcW w:w="0" w:type="auto"/>
+          </w:tcPr>
+          <w:p>
+            <w:pPr>
+              <w:jc w:val="center"/>
+              <w:rPr>
+                <w:rFonts w:ascii="Garamond" w:hAnsi="Garamond"/>
+                <w:sz w:val="24"/>
+                <w:szCs w:val="24"/>
+              </w:rPr>
+            </w:pPr>
+            <w:r>
+              <w:rPr>
+                <w:rFonts w:ascii="Garamond" w:hAnsi="Garamond"/>
+                <w:sz w:val="24"/>
+                <w:szCs w:val="24"/>
+              </w:rPr>
+              <w:t>981</w:t>
+            </w:r>
+          </w:p>
+        </w:tc>
+        <w:tc>
+          <w:tcPr>
+            <w:tcW w:w="0" w:type="auto"/>
+          </w:tcPr>
+          <w:p>
+            <w:pPr>
+              <w:jc w:val="center"/>
+              <w:rPr>
+                <w:rFonts w:ascii="Garamond" w:hAnsi="Garamond"/>
+                <w:sz w:val="24"/>
+                <w:szCs w:val="24"/>
+              </w:rPr>
+            </w:pPr>
+            <w:r>
+              <w:rPr>
+                <w:rFonts w:ascii="Garamond" w:hAnsi="Garamond"/>
+                <w:sz w:val="24"/>
+                <w:szCs w:val="24"/>
+              </w:rPr>
+              <w:t>1</w:t>
+            </w:r>
+          </w:p>
+        </w:tc>
+        <w:tc>
+          <w:tcPr>
+            <w:tcW w:w="0" w:type="auto"/>
+          </w:tcPr>
+          <w:p>
+            <w:pPr>
+              <w:jc w:val="center"/>
+              <w:rPr>
+                <w:rFonts w:ascii="Garamond" w:hAnsi="Garamond"/>
+                <w:sz w:val="24"/>
+                <w:szCs w:val="24"/>
+              </w:rPr>
+            </w:pPr>
+            <w:r>
+              <w:rPr>
+                <w:rFonts w:ascii="Garamond" w:hAnsi="Garamond"/>
+                <w:sz w:val="24"/>
+                <w:szCs w:val="24"/>
+              </w:rPr>
+              <w:t>0</w:t>
+            </w:r>
+          </w:p>
+        </w:tc>
+        <w:tc>
+          <w:tcPr>
+            <w:tcW w:w="0" w:type="auto"/>
+          </w:tcPr>
+          <w:p>
+            <w:pPr>
+              <w:jc w:val="center"/>
+              <w:rPr>
+                <w:rFonts w:ascii="Garamond" w:hAnsi="Garamond"/>
+                <w:sz w:val="24"/>
+                <w:szCs w:val="24"/>
+              </w:rPr>
+            </w:pPr>
+            <w:r>
+              <w:rPr>
+                <w:rFonts w:ascii="Garamond" w:hAnsi="Garamond"/>
+                <w:sz w:val="24"/>
+                <w:szCs w:val="24"/>
+              </w:rPr>
+              <w:t>3</w:t>
+            </w:r>
+          </w:p>
+        </w:tc>
+        <w:tc>
+          <w:tcPr>
+            <w:tcW w:w="0" w:type="auto"/>
+          </w:tcPr>
+          <w:p>
+            <w:pPr>
+              <w:jc w:val="center"/>
+              <w:rPr>
+                <w:rFonts w:ascii="Garamond" w:hAnsi="Garamond"/>
+                <w:sz w:val="24"/>
+                <w:szCs w:val="24"/>
+              </w:rPr>
+            </w:pPr>
+            <w:r>
+              <w:rPr>
+                <w:rFonts w:ascii="Garamond" w:hAnsi="Garamond"/>
+                <w:sz w:val="24"/>
+                <w:szCs w:val="24"/>
+              </w:rPr>
+              <w:t>0</w:t>
+            </w:r>
+          </w:p>
+        </w:tc>
+        <w:tc>
+          <w:tcPr>
+            <w:tcW w:w="0" w:type="auto"/>
+          </w:tcPr>
+          <w:p>
+            <w:pPr>
+              <w:jc w:val="center"/>
+              <w:rPr>
+                <w:rFonts w:ascii="Garamond" w:hAnsi="Garamond"/>
+                <w:sz w:val="24"/>
+                <w:szCs w:val="24"/>
+              </w:rPr>
+            </w:pPr>
+            <w:r>
+              <w:rPr>
+                <w:rFonts w:ascii="Garamond" w:hAnsi="Garamond"/>
+                <w:sz w:val="24"/>
+                <w:szCs w:val="24"/>
+              </w:rPr>
+              <w:t>0</w:t>
+            </w:r>
+          </w:p>
+        </w:tc>
+      </w:tr>
+      <w:tr>
+        <w:tc>
+          <w:tcPr>
+            <w:tcW w:w="0" w:type="auto"/>
+          </w:tcPr>
+          <w:p>
+            <w:pPr>
+              <w:jc w:val="center"/>
+              <w:rPr>
+                <w:rFonts w:ascii="Garamond" w:hAnsi="Garamond"/>
+                <w:sz w:val="24"/>
+                <w:szCs w:val="24"/>
+              </w:rPr>
+            </w:pPr>
+            <w:r>
+              <w:rPr>
+                <w:rFonts w:ascii="Garamond" w:hAnsi="Garamond"/>
+                <w:sz w:val="24"/>
+                <w:szCs w:val="24"/>
+              </w:rPr>
+              <w:t>4.</w:t>
+            </w:r>
+          </w:p>
+        </w:tc>
+        <w:tc>
+          <w:tcPr>
+            <w:tcW w:w="0" w:type="auto"/>
+          </w:tcPr>
+          <w:p>
+            <w:pPr>
+              <w:rPr>
+                <w:rFonts w:ascii="Garamond" w:hAnsi="Garamond"/>
+                <w:sz w:val="24"/>
+                <w:szCs w:val="24"/>
+              </w:rPr>
+            </w:pPr>
+            <w:r>
+              <w:rPr>
+                <w:rFonts w:ascii="Garamond" w:hAnsi="Garamond"/>
+                <w:sz w:val="24"/>
+                <w:szCs w:val="24"/>
+              </w:rPr>
+              <w:t>brianleroux</w:t>
+            </w:r>
+          </w:p>
+        </w:tc>
+        <w:tc>
+          <w:tcPr>
+            <w:tcW w:w="0" w:type="auto"/>
+          </w:tcPr>
+          <w:p>
+            <w:pPr>
+              <w:jc w:val="center"/>
+              <w:rPr>
+                <w:rFonts w:ascii="Garamond" w:hAnsi="Garamond"/>
+                <w:sz w:val="24"/>
+                <w:szCs w:val="24"/>
+              </w:rPr>
+            </w:pPr>
+            <w:r>
+              <w:rPr>
+                <w:rFonts w:ascii="Garamond" w:hAnsi="Garamond"/>
+                <w:sz w:val="24"/>
+                <w:szCs w:val="24"/>
+              </w:rPr>
+              <w:t>413</w:t>
+            </w:r>
+          </w:p>
+        </w:tc>
+        <w:tc>
+          <w:tcPr>
+            <w:tcW w:w="0" w:type="auto"/>
+          </w:tcPr>
+          <w:p>
+            <w:pPr>
+              <w:jc w:val="center"/>
+              <w:rPr>
+                <w:rFonts w:ascii="Garamond" w:hAnsi="Garamond"/>
+                <w:sz w:val="24"/>
+                <w:szCs w:val="24"/>
+              </w:rPr>
+            </w:pPr>
+            <w:r>
+              <w:rPr>
+                <w:rFonts w:ascii="Garamond" w:hAnsi="Garamond"/>
+                <w:sz w:val="24"/>
+                <w:szCs w:val="24"/>
+              </w:rPr>
+              <w:t>0</w:t>
+            </w:r>
+          </w:p>
+        </w:tc>
+        <w:tc>
+          <w:tcPr>
+            <w:tcW w:w="0" w:type="auto"/>
+          </w:tcPr>
+          <w:p>
+            <w:pPr>
+              <w:jc w:val="center"/>
+              <w:rPr>
+                <w:rFonts w:ascii="Garamond" w:hAnsi="Garamond"/>
+                <w:sz w:val="24"/>
+                <w:szCs w:val="24"/>
+              </w:rPr>
+            </w:pPr>
+            <w:r>
+              <w:rPr>
+                <w:rFonts w:ascii="Garamond" w:hAnsi="Garamond"/>
+                <w:sz w:val="24"/>
+                <w:szCs w:val="24"/>
+              </w:rPr>
+              <w:t>1</w:t>
+            </w:r>
+          </w:p>
+        </w:tc>
+        <w:tc>
+          <w:tcPr>
+            <w:tcW w:w="0" w:type="auto"/>
+          </w:tcPr>
+          <w:p>
+            <w:pPr>
+              <w:jc w:val="center"/>
+              <w:rPr>
+                <w:rFonts w:ascii="Garamond" w:hAnsi="Garamond"/>
+                <w:sz w:val="24"/>
+                <w:szCs w:val="24"/>
+              </w:rPr>
+            </w:pPr>
+            <w:r>
+              <w:rPr>
+                <w:rFonts w:ascii="Garamond" w:hAnsi="Garamond"/>
+                <w:sz w:val="24"/>
+                <w:szCs w:val="24"/>
+              </w:rPr>
+              <w:t>2</w:t>
+            </w:r>
+          </w:p>
+        </w:tc>
+        <w:tc>
+          <w:tcPr>
+            <w:tcW w:w="0" w:type="auto"/>
+          </w:tcPr>
+          <w:p>
+            <w:pPr>
+              <w:jc w:val="center"/>
+              <w:rPr>
+                <w:rFonts w:ascii="Garamond" w:hAnsi="Garamond"/>
+                <w:sz w:val="24"/>
+                <w:szCs w:val="24"/>
+              </w:rPr>
+            </w:pPr>
+            <w:r>
+              <w:rPr>
+                <w:rFonts w:ascii="Garamond" w:hAnsi="Garamond"/>
+                <w:sz w:val="24"/>
+                <w:szCs w:val="24"/>
+              </w:rPr>
+              <w:t>3</w:t>
+            </w:r>
+          </w:p>
+        </w:tc>
+        <w:tc>
+          <w:tcPr>
+            <w:tcW w:w="0" w:type="auto"/>
+          </w:tcPr>
+          <w:p>
+            <w:pPr>
+              <w:jc w:val="center"/>
+              <w:rPr>
+                <w:rFonts w:ascii="Garamond" w:hAnsi="Garamond"/>
+                <w:sz w:val="24"/>
+                <w:szCs w:val="24"/>
+              </w:rPr>
+            </w:pPr>
+            <w:r>
+              <w:rPr>
+                <w:rFonts w:ascii="Garamond" w:hAnsi="Garamond"/>
+                <w:sz w:val="24"/>
+                <w:szCs w:val="24"/>
+              </w:rPr>
+              <w:t>0</w:t>
+            </w:r>
+          </w:p>
+        </w:tc>
+      </w:tr>
+      <w:tr>
+        <w:tc>
+          <w:tcPr>
+            <w:tcW w:w="0" w:type="auto"/>
+          </w:tcPr>
+          <w:p>
+            <w:pPr>
+              <w:jc w:val="center"/>
+              <w:rPr>
+                <w:rFonts w:ascii="Garamond" w:hAnsi="Garamond"/>
+                <w:sz w:val="24"/>
+                <w:szCs w:val="24"/>
+              </w:rPr>
+            </w:pPr>
+            <w:r>
+              <w:rPr>
+                <w:rFonts w:ascii="Garamond" w:hAnsi="Garamond"/>
+                <w:sz w:val="24"/>
+                <w:szCs w:val="24"/>
+              </w:rPr>
+              <w:t>5.</w:t>
+            </w:r>
+          </w:p>
+        </w:tc>
+        <w:tc>
+          <w:tcPr>
+            <w:tcW w:w="0" w:type="auto"/>
+          </w:tcPr>
+          <w:p>
+            <w:pPr>
+              <w:rPr>
+                <w:rFonts w:ascii="Garamond" w:hAnsi="Garamond"/>
+                <w:sz w:val="24"/>
+                <w:szCs w:val="24"/>
+              </w:rPr>
+            </w:pPr>
+            <w:r>
+              <w:rPr>
+                <w:rFonts w:ascii="Garamond" w:hAnsi="Garamond"/>
+                <w:sz w:val="24"/>
+                <w:szCs w:val="24"/>
+              </w:rPr>
+              <w:t>clarkbw</w:t>
+            </w:r>
+          </w:p>
+        </w:tc>
+        <w:tc>
+          <w:tcPr>
+            <w:tcW w:w="0" w:type="auto"/>
+          </w:tcPr>
+          <w:p>
+            <w:pPr>
+              <w:jc w:val="center"/>
+              <w:rPr>
+                <w:rFonts w:ascii="Garamond" w:hAnsi="Garamond"/>
+                <w:sz w:val="24"/>
+                <w:szCs w:val="24"/>
+              </w:rPr>
+            </w:pPr>
+            <w:r>
+              <w:rPr>
+                <w:rFonts w:ascii="Garamond" w:hAnsi="Garamond"/>
+                <w:sz w:val="24"/>
+                <w:szCs w:val="24"/>
+              </w:rPr>
+              <w:t>660</w:t>
+            </w:r>
+          </w:p>
+        </w:tc>
+        <w:tc>
+          <w:tcPr>
+            <w:tcW w:w="0" w:type="auto"/>
+          </w:tcPr>
+          <w:p>
+            <w:pPr>
+              <w:jc w:val="center"/>
+              <w:rPr>
+                <w:rFonts w:ascii="Garamond" w:hAnsi="Garamond"/>
+                <w:sz w:val="24"/>
+                <w:szCs w:val="24"/>
+              </w:rPr>
+            </w:pPr>
+            <w:r>
+              <w:rPr>
+                <w:rFonts w:ascii="Garamond" w:hAnsi="Garamond"/>
+                <w:sz w:val="24"/>
+                <w:szCs w:val="24"/>
+              </w:rPr>
+              <w:t>0</w:t>
+            </w:r>
+          </w:p>
+        </w:tc>
+        <w:tc>
+          <w:tcPr>
+            <w:tcW w:w="0" w:type="auto"/>
+          </w:tcPr>
+          <w:p>
+            <w:pPr>
+              <w:jc w:val="center"/>
+              <w:rPr>
+                <w:rFonts w:ascii="Garamond" w:hAnsi="Garamond"/>
+                <w:sz w:val="24"/>
+                <w:szCs w:val="24"/>
+              </w:rPr>
+            </w:pPr>
+            <w:r>
+              <w:rPr>
+                <w:rFonts w:ascii="Garamond" w:hAnsi="Garamond"/>
+                <w:sz w:val="24"/>
+                <w:szCs w:val="24"/>
+              </w:rPr>
+              <w:t>1</w:t>
+            </w:r>
+          </w:p>
+        </w:tc>
+        <w:tc>
+          <w:tcPr>
+            <w:tcW w:w="0" w:type="auto"/>
+          </w:tcPr>
+          <w:p>
+            <w:pPr>
+              <w:jc w:val="center"/>
+              <w:rPr>
+                <w:rFonts w:ascii="Garamond" w:hAnsi="Garamond"/>
+                <w:sz w:val="24"/>
+                <w:szCs w:val="24"/>
+              </w:rPr>
+            </w:pPr>
+            <w:r>
+              <w:rPr>
+                <w:rFonts w:ascii="Garamond" w:hAnsi="Garamond"/>
+                <w:sz w:val="24"/>
+                <w:szCs w:val="24"/>
+              </w:rPr>
+              <w:t>3</w:t>
+            </w:r>
+          </w:p>
+        </w:tc>
+        <w:tc>
+          <w:tcPr>
+            <w:tcW w:w="0" w:type="auto"/>
+          </w:tcPr>
+          <w:p>
+            <w:pPr>
+              <w:jc w:val="center"/>
+              <w:rPr>
+                <w:rFonts w:ascii="Garamond" w:hAnsi="Garamond"/>
+                <w:sz w:val="24"/>
+                <w:szCs w:val="24"/>
+              </w:rPr>
+            </w:pPr>
+            <w:r>
+              <w:rPr>
+                <w:rFonts w:ascii="Garamond" w:hAnsi="Garamond"/>
+                <w:sz w:val="24"/>
+                <w:szCs w:val="24"/>
+              </w:rPr>
+              <w:t>2</w:t>
+            </w:r>
+          </w:p>
+        </w:tc>
+        <w:tc>
+          <w:tcPr>
+            <w:tcW w:w="0" w:type="auto"/>
+          </w:tcPr>
+          <w:p>
+            <w:pPr>
+              <w:jc w:val="center"/>
+              <w:rPr>
+                <w:rFonts w:ascii="Garamond" w:hAnsi="Garamond"/>
+                <w:sz w:val="24"/>
+                <w:szCs w:val="24"/>
+              </w:rPr>
+            </w:pPr>
+            <w:r>
+              <w:rPr>
+                <w:rFonts w:ascii="Garamond" w:hAnsi="Garamond"/>
+                <w:sz w:val="24"/>
+                <w:szCs w:val="24"/>
+              </w:rPr>
+              <w:t>1</w:t>
+            </w:r>
+          </w:p>
+        </w:tc>
+      </w:tr>
+      <w:tr>
+        <w:tc>
+          <w:tcPr>
+            <w:tcW w:w="0" w:type="auto"/>
+          </w:tcPr>
+          <w:p>
+            <w:pPr>
+              <w:jc w:val="center"/>
+              <w:rPr>
+                <w:rFonts w:ascii="Garamond" w:hAnsi="Garamond"/>
+                <w:sz w:val="24"/>
+                <w:szCs w:val="24"/>
+              </w:rPr>
+            </w:pPr>
+            <w:r>
+              <w:rPr>
+                <w:rFonts w:ascii="Garamond" w:hAnsi="Garamond"/>
+                <w:sz w:val="24"/>
+                <w:szCs w:val="24"/>
+              </w:rPr>
+              <w:t>6.</w:t>
+            </w:r>
+          </w:p>
+        </w:tc>
+        <w:tc>
+          <w:tcPr>
+            <w:tcW w:w="0" w:type="auto"/>
+          </w:tcPr>
+          <w:p>
+            <w:pPr>
+              <w:rPr>
+                <w:rFonts w:ascii="Garamond" w:hAnsi="Garamond"/>
+                <w:sz w:val="24"/>
+                <w:szCs w:val="24"/>
+              </w:rPr>
+            </w:pPr>
+            <w:r>
+              <w:rPr>
+                <w:rFonts w:ascii="Garamond" w:hAnsi="Garamond"/>
+                <w:sz w:val="24"/>
+                <w:szCs w:val="24"/>
+              </w:rPr>
+              <w:t>frozzare</w:t>
+            </w:r>
+          </w:p>
+        </w:tc>
+        <w:tc>
+          <w:tcPr>
+            <w:tcW w:w="0" w:type="auto"/>
+          </w:tcPr>
+          <w:p>
+            <w:pPr>
+              <w:jc w:val="center"/>
+              <w:rPr>
+                <w:rFonts w:ascii="Garamond" w:hAnsi="Garamond"/>
+                <w:sz w:val="24"/>
+                <w:szCs w:val="24"/>
+              </w:rPr>
+            </w:pPr>
+            <w:r>
+              <w:rPr>
+                <w:rFonts w:ascii="Garamond" w:hAnsi="Garamond"/>
+                <w:sz w:val="24"/>
+                <w:szCs w:val="24"/>
+              </w:rPr>
+              <w:t>5k+</w:t>
+            </w:r>
+          </w:p>
+        </w:tc>
+        <w:tc>
+          <w:tcPr>
+            <w:tcW w:w="0" w:type="auto"/>
+          </w:tcPr>
+          <w:p>
+            <w:pPr>
+              <w:jc w:val="center"/>
+              <w:rPr>
+                <w:rFonts w:ascii="Garamond" w:hAnsi="Garamond"/>
+                <w:sz w:val="24"/>
+                <w:szCs w:val="24"/>
+              </w:rPr>
+            </w:pPr>
+            <w:r>
+              <w:rPr>
+                <w:rFonts w:ascii="Garamond" w:hAnsi="Garamond"/>
+                <w:sz w:val="24"/>
+                <w:szCs w:val="24"/>
+              </w:rPr>
+              <w:t>1</w:t>
+            </w:r>
+          </w:p>
+        </w:tc>
+        <w:tc>
+          <w:tcPr>
+            <w:tcW w:w="0" w:type="auto"/>
+          </w:tcPr>
+          <w:p>
+            <w:pPr>
+              <w:jc w:val="center"/>
+              <w:rPr>
+                <w:rFonts w:ascii="Garamond" w:hAnsi="Garamond"/>
+                <w:sz w:val="24"/>
+                <w:szCs w:val="24"/>
+              </w:rPr>
+            </w:pPr>
+            <w:r>
+              <w:rPr>
+                <w:rFonts w:ascii="Garamond" w:hAnsi="Garamond"/>
+                <w:sz w:val="24"/>
+                <w:szCs w:val="24"/>
+              </w:rPr>
+              <w:t>1</w:t>
+            </w:r>
+          </w:p>
+        </w:tc>
+        <w:tc>
+          <w:tcPr>
+            <w:tcW w:w="0" w:type="auto"/>
+          </w:tcPr>
+          <w:p>
+            <w:pPr>
+              <w:jc w:val="center"/>
+              <w:rPr>
+                <w:rFonts w:ascii="Garamond" w:hAnsi="Garamond"/>
+                <w:sz w:val="24"/>
+                <w:szCs w:val="24"/>
+              </w:rPr>
+            </w:pPr>
+            <w:r>
+              <w:rPr>
+                <w:rFonts w:ascii="Garamond" w:hAnsi="Garamond"/>
+                <w:sz w:val="24"/>
+                <w:szCs w:val="24"/>
+              </w:rPr>
+              <w:t>3</w:t>
+            </w:r>
+          </w:p>
+        </w:tc>
+        <w:tc>
+          <w:tcPr>
+            <w:tcW w:w="0" w:type="auto"/>
+          </w:tcPr>
+          <w:p>
+            <w:pPr>
+              <w:jc w:val="center"/>
+              <w:rPr>
+                <w:rFonts w:ascii="Garamond" w:hAnsi="Garamond"/>
+                <w:sz w:val="24"/>
+                <w:szCs w:val="24"/>
+              </w:rPr>
+            </w:pPr>
+            <w:r>
+              <w:rPr>
+                <w:rFonts w:ascii="Garamond" w:hAnsi="Garamond"/>
+                <w:sz w:val="24"/>
+                <w:szCs w:val="24"/>
+              </w:rPr>
+              <w:t>2</w:t>
+            </w:r>
+          </w:p>
+        </w:tc>
+        <w:tc>
+          <w:tcPr>
+            <w:tcW w:w="0" w:type="auto"/>
+          </w:tcPr>
+          <w:p>
+            <w:pPr>
+              <w:jc w:val="center"/>
+              <w:rPr>
+                <w:rFonts w:ascii="Garamond" w:hAnsi="Garamond"/>
+                <w:sz w:val="24"/>
+                <w:szCs w:val="24"/>
+              </w:rPr>
+            </w:pPr>
+            <w:r>
+              <w:rPr>
+                <w:rFonts w:ascii="Garamond" w:hAnsi="Garamond"/>
+                <w:sz w:val="24"/>
+                <w:szCs w:val="24"/>
+              </w:rPr>
+              <w:t>2</w:t>
+            </w:r>
+          </w:p>
+        </w:tc>
+      </w:tr>
+      <w:tr>
+        <w:tc>
+          <w:tcPr>
+            <w:tcW w:w="0" w:type="auto"/>
+          </w:tcPr>
+          <w:p>
+            <w:pPr>
+              <w:jc w:val="center"/>
+              <w:rPr>
+                <w:rFonts w:ascii="Garamond" w:hAnsi="Garamond"/>
+                <w:sz w:val="24"/>
+                <w:szCs w:val="24"/>
+              </w:rPr>
+            </w:pPr>
+            <w:r>
+              <w:rPr>
+                <w:rFonts w:ascii="Garamond" w:hAnsi="Garamond"/>
+                <w:sz w:val="24"/>
+                <w:szCs w:val="24"/>
+              </w:rPr>
+              <w:t>7.</w:t>
+            </w:r>
+          </w:p>
+        </w:tc>
+        <w:tc>
+          <w:tcPr>
+            <w:tcW w:w="0" w:type="auto"/>
+          </w:tcPr>
+          <w:p>
+            <w:pPr>
+              <w:rPr>
+                <w:rFonts w:ascii="Garamond" w:hAnsi="Garamond"/>
+                <w:sz w:val="24"/>
+                <w:szCs w:val="24"/>
+              </w:rPr>
+            </w:pPr>
+            <w:r>
+              <w:rPr>
+                <w:rFonts w:ascii="Garamond" w:hAnsi="Garamond"/>
+                <w:sz w:val="24"/>
+                <w:szCs w:val="24"/>
+              </w:rPr>
+              <w:t>ssleptsov</w:t>
+            </w:r>
+          </w:p>
+        </w:tc>
+        <w:tc>
+          <w:tcPr>
+            <w:tcW w:w="0" w:type="auto"/>
+          </w:tcPr>
+          <w:p>
+            <w:pPr>
+              <w:jc w:val="center"/>
+              <w:rPr>
+                <w:rFonts w:ascii="Garamond" w:hAnsi="Garamond"/>
+                <w:sz w:val="24"/>
+                <w:szCs w:val="24"/>
+              </w:rPr>
+            </w:pPr>
+            <w:r>
+              <w:rPr>
+                <w:rFonts w:ascii="Garamond" w:hAnsi="Garamond"/>
+                <w:sz w:val="24"/>
+                <w:szCs w:val="24"/>
+              </w:rPr>
+              <w:t>180</w:t>
+            </w:r>
+          </w:p>
+        </w:tc>
+        <w:tc>
+          <w:tcPr>
+            <w:tcW w:w="0" w:type="auto"/>
+          </w:tcPr>
+          <w:p>
+            <w:pPr>
+              <w:jc w:val="center"/>
+              <w:rPr>
+                <w:rFonts w:ascii="Garamond" w:hAnsi="Garamond"/>
+                <w:sz w:val="24"/>
+                <w:szCs w:val="24"/>
+              </w:rPr>
+            </w:pPr>
+            <w:r>
+              <w:rPr>
+                <w:rFonts w:ascii="Garamond" w:hAnsi="Garamond"/>
+                <w:sz w:val="24"/>
+                <w:szCs w:val="24"/>
+              </w:rPr>
+              <w:t>0</w:t>
+            </w:r>
+          </w:p>
+        </w:tc>
+        <w:tc>
+          <w:tcPr>
+            <w:tcW w:w="0" w:type="auto"/>
+          </w:tcPr>
+          <w:p>
+            <w:pPr>
+              <w:jc w:val="center"/>
+              <w:rPr>
+                <w:rFonts w:ascii="Garamond" w:hAnsi="Garamond"/>
+                <w:sz w:val="24"/>
+                <w:szCs w:val="24"/>
+              </w:rPr>
+            </w:pPr>
+            <w:r>
+              <w:rPr>
+                <w:rFonts w:ascii="Garamond" w:hAnsi="Garamond"/>
+                <w:sz w:val="24"/>
+                <w:szCs w:val="24"/>
+              </w:rPr>
+              <w:t>0</w:t>
+            </w:r>
+          </w:p>
+        </w:tc>
+        <w:tc>
+          <w:tcPr>
+            <w:tcW w:w="0" w:type="auto"/>
+          </w:tcPr>
+          <w:p>
+            <w:pPr>
+              <w:jc w:val="center"/>
+              <w:rPr>
+                <w:rFonts w:ascii="Garamond" w:hAnsi="Garamond"/>
+                <w:sz w:val="24"/>
+                <w:szCs w:val="24"/>
+              </w:rPr>
+            </w:pPr>
+            <w:r>
+              <w:rPr>
+                <w:rFonts w:ascii="Garamond" w:hAnsi="Garamond"/>
+                <w:sz w:val="24"/>
+                <w:szCs w:val="24"/>
+              </w:rPr>
+              <w:t>0</w:t>
+            </w:r>
+          </w:p>
+        </w:tc>
+        <w:tc>
+          <w:tcPr>
+            <w:tcW w:w="0" w:type="auto"/>
+          </w:tcPr>
+          <w:p>
+            <w:pPr>
+              <w:jc w:val="center"/>
+              <w:rPr>
+                <w:rFonts w:ascii="Garamond" w:hAnsi="Garamond"/>
+                <w:sz w:val="24"/>
+                <w:szCs w:val="24"/>
+              </w:rPr>
+            </w:pPr>
+            <w:r>
+              <w:rPr>
+                <w:rFonts w:ascii="Garamond" w:hAnsi="Garamond"/>
+                <w:sz w:val="24"/>
+                <w:szCs w:val="24"/>
+              </w:rPr>
+              <w:t>0</w:t>
+            </w:r>
+          </w:p>
+        </w:tc>
+        <w:tc>
+          <w:tcPr>
+            <w:tcW w:w="0" w:type="auto"/>
+          </w:tcPr>
+          <w:p>
+            <w:pPr>
+              <w:jc w:val="center"/>
+              <w:rPr>
+                <w:rFonts w:ascii="Garamond" w:hAnsi="Garamond"/>
+                <w:sz w:val="24"/>
+                <w:szCs w:val="24"/>
+              </w:rPr>
+            </w:pPr>
+            <w:r>
+              <w:rPr>
+                <w:rFonts w:ascii="Garamond" w:hAnsi="Garamond"/>
+                <w:sz w:val="24"/>
+                <w:szCs w:val="24"/>
+              </w:rPr>
+              <w:t>0</w:t>
+            </w:r>
+          </w:p>
+        </w:tc>
+      </w:tr>
+      <w:tr>
+        <w:tc>
+          <w:tcPr>
+            <w:tcW w:w="0" w:type="auto"/>
+          </w:tcPr>
+          <w:p>
+            <w:pPr>
+              <w:jc w:val="center"/>
+              <w:rPr>
+                <w:rFonts w:ascii="Garamond" w:hAnsi="Garamond"/>
+                <w:sz w:val="24"/>
+                <w:szCs w:val="24"/>
+              </w:rPr>
+            </w:pPr>
+            <w:r>
+              <w:rPr>
+                <w:rFonts w:ascii="Garamond" w:hAnsi="Garamond"/>
+                <w:sz w:val="24"/>
+                <w:szCs w:val="24"/>
+              </w:rPr>
+              <w:t>8.</w:t>
+            </w:r>
+          </w:p>
+        </w:tc>
+        <w:tc>
+          <w:tcPr>
+            <w:tcW w:w="0" w:type="auto"/>
+          </w:tcPr>
+          <w:p>
+            <w:pPr>
+              <w:rPr>
+                <w:rFonts w:ascii="Garamond" w:hAnsi="Garamond"/>
+                <w:sz w:val="24"/>
+                <w:szCs w:val="24"/>
+              </w:rPr>
+            </w:pPr>
+            <w:r>
+              <w:rPr>
+                <w:rFonts w:ascii="Garamond" w:hAnsi="Garamond"/>
+                <w:sz w:val="24"/>
+                <w:szCs w:val="24"/>
+              </w:rPr>
+              <w:t>Robinwu</w:t>
+            </w:r>
+          </w:p>
+        </w:tc>
+        <w:tc>
+          <w:tcPr>
+            <w:tcW w:w="0" w:type="auto"/>
+          </w:tcPr>
+          <w:p>
+            <w:pPr>
+              <w:jc w:val="center"/>
+              <w:rPr>
+                <w:rFonts w:ascii="Garamond" w:hAnsi="Garamond"/>
+                <w:sz w:val="24"/>
+                <w:szCs w:val="24"/>
+              </w:rPr>
+            </w:pPr>
+            <w:r>
+              <w:rPr>
+                <w:rFonts w:ascii="Garamond" w:hAnsi="Garamond"/>
+                <w:sz w:val="24"/>
+                <w:szCs w:val="24"/>
+              </w:rPr>
+              <w:t>314</w:t>
+            </w:r>
+          </w:p>
+        </w:tc>
+        <w:tc>
+          <w:tcPr>
+            <w:tcW w:w="0" w:type="auto"/>
+          </w:tcPr>
+          <w:p>
+            <w:pPr>
+              <w:jc w:val="center"/>
+              <w:rPr>
+                <w:rFonts w:ascii="Garamond" w:hAnsi="Garamond"/>
+                <w:sz w:val="24"/>
+                <w:szCs w:val="24"/>
+              </w:rPr>
+            </w:pPr>
+            <w:r>
+              <w:rPr>
+                <w:rFonts w:ascii="Garamond" w:hAnsi="Garamond"/>
+                <w:sz w:val="24"/>
+                <w:szCs w:val="24"/>
+              </w:rPr>
+              <w:t>0</w:t>
+            </w:r>
+          </w:p>
+        </w:tc>
+        <w:tc>
+          <w:tcPr>
+            <w:tcW w:w="0" w:type="auto"/>
+          </w:tcPr>
+          <w:p>
+            <w:pPr>
+              <w:jc w:val="center"/>
+              <w:rPr>
+                <w:rFonts w:ascii="Garamond" w:hAnsi="Garamond"/>
+                <w:sz w:val="24"/>
+                <w:szCs w:val="24"/>
+              </w:rPr>
+            </w:pPr>
+            <w:r>
+              <w:rPr>
+                <w:rFonts w:ascii="Garamond" w:hAnsi="Garamond"/>
+                <w:sz w:val="24"/>
+                <w:szCs w:val="24"/>
+              </w:rPr>
+              <w:t>0</w:t>
+            </w:r>
+          </w:p>
+        </w:tc>
+        <w:tc>
+          <w:tcPr>
+            <w:tcW w:w="0" w:type="auto"/>
+          </w:tcPr>
+          <w:p>
+            <w:pPr>
+              <w:jc w:val="center"/>
+              <w:rPr>
+                <w:rFonts w:ascii="Garamond" w:hAnsi="Garamond"/>
+                <w:sz w:val="24"/>
+                <w:szCs w:val="24"/>
+              </w:rPr>
+            </w:pPr>
+            <w:r>
+              <w:rPr>
+                <w:rFonts w:ascii="Garamond" w:hAnsi="Garamond"/>
+                <w:sz w:val="24"/>
+                <w:szCs w:val="24"/>
+              </w:rPr>
+              <w:t>1</w:t>
+            </w:r>
+          </w:p>
+        </w:tc>
+        <w:tc>
+          <w:tcPr>
+            <w:tcW w:w="0" w:type="auto"/>
+          </w:tcPr>
+          <w:p>
+            <w:pPr>
+              <w:jc w:val="center"/>
+              <w:rPr>
+                <w:rFonts w:ascii="Garamond" w:hAnsi="Garamond"/>
+                <w:sz w:val="24"/>
+                <w:szCs w:val="24"/>
+              </w:rPr>
+            </w:pPr>
+            <w:r>
+              <w:rPr>
+                <w:rFonts w:ascii="Garamond" w:hAnsi="Garamond"/>
+                <w:sz w:val="24"/>
+                <w:szCs w:val="24"/>
+              </w:rPr>
+              <w:t>0</w:t>
+            </w:r>
+          </w:p>
+        </w:tc>
+        <w:tc>
+          <w:tcPr>
+            <w:tcW w:w="0" w:type="auto"/>
+          </w:tcPr>
+          <w:p>
+            <w:pPr>
+              <w:jc w:val="center"/>
+              <w:rPr>
+                <w:rFonts w:ascii="Garamond" w:hAnsi="Garamond"/>
+                <w:sz w:val="24"/>
+                <w:szCs w:val="24"/>
+              </w:rPr>
+            </w:pPr>
+            <w:r>
+              <w:rPr>
+                <w:rFonts w:ascii="Garamond" w:hAnsi="Garamond"/>
+                <w:sz w:val="24"/>
+                <w:szCs w:val="24"/>
+              </w:rPr>
+              <w:t>0</w:t>
+            </w:r>
+          </w:p>
+        </w:tc>
+      </w:tr>
+      <w:tr>
+        <w:tc>
+          <w:tcPr>
+            <w:tcW w:w="0" w:type="auto"/>
+          </w:tcPr>
+          <w:p>
+            <w:pPr>
+              <w:jc w:val="center"/>
+              <w:rPr>
+                <w:rFonts w:ascii="Garamond" w:hAnsi="Garamond"/>
+                <w:sz w:val="24"/>
+                <w:szCs w:val="24"/>
+              </w:rPr>
+            </w:pPr>
+            <w:r>
+              <w:rPr>
+                <w:rFonts w:ascii="Garamond" w:hAnsi="Garamond"/>
+                <w:sz w:val="24"/>
+                <w:szCs w:val="24"/>
+              </w:rPr>
+              <w:t>9.</w:t>
+            </w:r>
+          </w:p>
+        </w:tc>
+        <w:tc>
+          <w:tcPr>
+            <w:tcW w:w="0" w:type="auto"/>
+          </w:tcPr>
+          <w:p>
+            <w:pPr>
+              <w:rPr>
+                <w:rFonts w:ascii="Garamond" w:hAnsi="Garamond"/>
+                <w:sz w:val="24"/>
+                <w:szCs w:val="24"/>
+              </w:rPr>
+            </w:pPr>
+          </w:p>
+        </w:tc>
+        <w:tc>
+          <w:tcPr>
+            <w:tcW w:w="0" w:type="auto"/>
+          </w:tcPr>
+          <w:p>
+            <w:pPr>
+              <w:jc w:val="center"/>
+              <w:rPr>
+                <w:rFonts w:ascii="Garamond" w:hAnsi="Garamond"/>
+                <w:sz w:val="24"/>
+                <w:szCs w:val="24"/>
+              </w:rPr>
+            </w:pPr>
+          </w:p>
+        </w:tc>
+        <w:tc>
+          <w:tcPr>
+            <w:tcW w:w="0" w:type="auto"/>
+          </w:tcPr>
+          <w:p>
+            <w:pPr>
+              <w:jc w:val="center"/>
+              <w:rPr>
+                <w:rFonts w:ascii="Garamond" w:hAnsi="Garamond"/>
+                <w:sz w:val="24"/>
+                <w:szCs w:val="24"/>
+              </w:rPr>
+            </w:pPr>
+          </w:p>
+        </w:tc>
+        <w:tc>
+          <w:tcPr>
+            <w:tcW w:w="0" w:type="auto"/>
+          </w:tcPr>
+          <w:p>
+            <w:pPr>
+              <w:jc w:val="center"/>
+              <w:rPr>
+                <w:rFonts w:ascii="Garamond" w:hAnsi="Garamond"/>
+                <w:sz w:val="24"/>
+                <w:szCs w:val="24"/>
+              </w:rPr>
+            </w:pPr>
+          </w:p>
+        </w:tc>
+        <w:tc>
+          <w:tcPr>
+            <w:tcW w:w="0" w:type="auto"/>
+          </w:tcPr>
+          <w:p>
+            <w:pPr>
+              <w:jc w:val="center"/>
+              <w:rPr>
+                <w:rFonts w:ascii="Garamond" w:hAnsi="Garamond"/>
+                <w:sz w:val="24"/>
+                <w:szCs w:val="24"/>
+              </w:rPr>
+            </w:pPr>
+          </w:p>
+        </w:tc>
+        <w:tc>
+          <w:tcPr>
+            <w:tcW w:w="0" w:type="auto"/>
+          </w:tcPr>
+          <w:p>
+            <w:pPr>
+              <w:jc w:val="center"/>
+              <w:rPr>
+                <w:rFonts w:ascii="Garamond" w:hAnsi="Garamond"/>
+                <w:sz w:val="24"/>
+                <w:szCs w:val="24"/>
+              </w:rPr>
+            </w:pPr>
+          </w:p>
+        </w:tc>
+        <w:tc>
+          <w:tcPr>
+            <w:tcW w:w="0" w:type="auto"/>
+          </w:tcPr>
+          <w:p>
+            <w:pPr>
+              <w:jc w:val="center"/>
+              <w:rPr>
+                <w:rFonts w:ascii="Garamond" w:hAnsi="Garamond"/>
+                <w:sz w:val="24"/>
+                <w:szCs w:val="24"/>
+              </w:rPr>
+            </w:pPr>
+          </w:p>
+        </w:tc>
+      </w:tr>
+      <w:tr>
+        <w:tc>
+          <w:tcPr>
+            <w:tcW w:w="0" w:type="auto"/>
+          </w:tcPr>
+          <w:p>
+            <w:pPr>
+              <w:jc w:val="center"/>
+              <w:rPr>
+                <w:rFonts w:ascii="Garamond" w:hAnsi="Garamond"/>
+                <w:sz w:val="24"/>
+                <w:szCs w:val="24"/>
+              </w:rPr>
+            </w:pPr>
+            <w:r>
+              <w:rPr>
+                <w:rFonts w:ascii="Garamond" w:hAnsi="Garamond"/>
+                <w:sz w:val="24"/>
+                <w:szCs w:val="24"/>
+              </w:rPr>
+              <w:t>10.</w:t>
+            </w:r>
+          </w:p>
+        </w:tc>
+        <w:tc>
+          <w:tcPr>
+            <w:tcW w:w="0" w:type="auto"/>
+          </w:tcPr>
+          <w:p>
+            <w:pPr>
+              <w:rPr>
+                <w:rFonts w:ascii="Garamond" w:hAnsi="Garamond"/>
+                <w:sz w:val="24"/>
+                <w:szCs w:val="24"/>
+              </w:rPr>
+            </w:pPr>
+          </w:p>
+        </w:tc>
+        <w:tc>
+          <w:tcPr>
+            <w:tcW w:w="0" w:type="auto"/>
+          </w:tcPr>
+          <w:p>
+            <w:pPr>
+              <w:jc w:val="center"/>
+              <w:rPr>
+                <w:rFonts w:ascii="Garamond" w:hAnsi="Garamond"/>
+                <w:sz w:val="24"/>
+                <w:szCs w:val="24"/>
+              </w:rPr>
+            </w:pPr>
+          </w:p>
+        </w:tc>
+        <w:tc>
+          <w:tcPr>
+            <w:tcW w:w="0" w:type="auto"/>
+          </w:tcPr>
+          <w:p>
+            <w:pPr>
+              <w:jc w:val="center"/>
+              <w:rPr>
+                <w:rFonts w:ascii="Garamond" w:hAnsi="Garamond"/>
+                <w:sz w:val="24"/>
+                <w:szCs w:val="24"/>
+              </w:rPr>
+            </w:pPr>
+          </w:p>
+        </w:tc>
+        <w:tc>
+          <w:tcPr>
+            <w:tcW w:w="0" w:type="auto"/>
+          </w:tcPr>
+          <w:p>
+            <w:pPr>
+              <w:jc w:val="center"/>
+              <w:rPr>
+                <w:rFonts w:ascii="Garamond" w:hAnsi="Garamond"/>
+                <w:sz w:val="24"/>
+                <w:szCs w:val="24"/>
+              </w:rPr>
+            </w:pPr>
+          </w:p>
+        </w:tc>
+        <w:tc>
+          <w:tcPr>
+            <w:tcW w:w="0" w:type="auto"/>
+          </w:tcPr>
+          <w:p>
+            <w:pPr>
+              <w:jc w:val="center"/>
+              <w:rPr>
+                <w:rFonts w:ascii="Garamond" w:hAnsi="Garamond"/>
+                <w:sz w:val="24"/>
+                <w:szCs w:val="24"/>
+              </w:rPr>
+            </w:pPr>
+          </w:p>
+        </w:tc>
+        <w:tc>
+          <w:tcPr>
+            <w:tcW w:w="0" w:type="auto"/>
+          </w:tcPr>
+          <w:p>
+            <w:pPr>
+              <w:jc w:val="center"/>
+              <w:rPr>
+                <w:rFonts w:ascii="Garamond" w:hAnsi="Garamond"/>
+                <w:sz w:val="24"/>
+                <w:szCs w:val="24"/>
+              </w:rPr>
+            </w:pPr>
+          </w:p>
+        </w:tc>
+        <w:tc>
+          <w:tcPr>
+            <w:tcW w:w="0" w:type="auto"/>
+          </w:tcPr>
+          <w:p>
+            <w:pPr>
+              <w:jc w:val="center"/>
+              <w:rPr>
+                <w:rFonts w:ascii="Garamond" w:hAnsi="Garamond"/>
+                <w:sz w:val="24"/>
+                <w:szCs w:val="24"/>
+              </w:rPr>
+            </w:pPr>
+          </w:p>
+        </w:tc>
+      </w:tr>
+    </w:tbl>
     <w:p>
       <w:pPr>
         <w:rPr>
@@ -681,6 +2776,7 @@
                 <w:sz w:val="24"/>
                 <w:szCs w:val="24"/>
               </w:rPr>
+              <w:lastRenderedPageBreak/>
               <w:t>25%</w:t>
             </w:r>
           </w:p>

--- a/Bonus and Statistics.docx
+++ b/Bonus and Statistics.docx
@@ -10,6 +10,7 @@
         <w:t>More Information about Users</w:t>
       </w:r>
     </w:p>
+    <w:p/>
     <w:tbl>
       <w:tblPr>
         <w:tblStyle w:val="TableGrid"/>
@@ -30,9 +31,13 @@
         <w:tc>
           <w:tcPr>
             <w:tcW w:w="0" w:type="auto"/>
-          </w:tcPr>
-          <w:p>
-            <w:pPr>
+            <w:vMerge w:val="restart"/>
+            <w:shd w:val="clear" w:color="auto" w:fill="D9D9D9" w:themeFill="background1" w:themeFillShade="D9"/>
+            <w:vAlign w:val="center"/>
+          </w:tcPr>
+          <w:p>
+            <w:pPr>
+              <w:jc w:val="center"/>
               <w:rPr>
                 <w:rFonts w:ascii="Garamond" w:hAnsi="Garamond"/>
                 <w:b/>
@@ -41,14 +46,7 @@
                 <w:szCs w:val="24"/>
               </w:rPr>
             </w:pPr>
-          </w:p>
-        </w:tc>
-        <w:tc>
-          <w:tcPr>
-            <w:tcW w:w="0" w:type="auto"/>
-          </w:tcPr>
-          <w:p>
-            <w:pPr>
+            <w:r>
               <w:rPr>
                 <w:rFonts w:ascii="Garamond" w:hAnsi="Garamond"/>
                 <w:b/>
@@ -56,15 +54,20 @@
                 <w:sz w:val="24"/>
                 <w:szCs w:val="24"/>
               </w:rPr>
-            </w:pPr>
-          </w:p>
-        </w:tc>
-        <w:tc>
-          <w:tcPr>
-            <w:tcW w:w="0" w:type="auto"/>
-          </w:tcPr>
-          <w:p>
-            <w:pPr>
+              <w:t>S/No.</w:t>
+            </w:r>
+          </w:p>
+        </w:tc>
+        <w:tc>
+          <w:tcPr>
+            <w:tcW w:w="0" w:type="auto"/>
+            <w:vMerge w:val="restart"/>
+            <w:shd w:val="clear" w:color="auto" w:fill="D9D9D9" w:themeFill="background1" w:themeFillShade="D9"/>
+            <w:vAlign w:val="center"/>
+          </w:tcPr>
+          <w:p>
+            <w:pPr>
+              <w:jc w:val="center"/>
               <w:rPr>
                 <w:rFonts w:ascii="Garamond" w:hAnsi="Garamond"/>
                 <w:b/>
@@ -73,14 +76,7 @@
                 <w:szCs w:val="24"/>
               </w:rPr>
             </w:pPr>
-          </w:p>
-        </w:tc>
-        <w:tc>
-          <w:tcPr>
-            <w:tcW w:w="0" w:type="auto"/>
-          </w:tcPr>
-          <w:p>
-            <w:pPr>
+            <w:r>
               <w:rPr>
                 <w:rFonts w:ascii="Garamond" w:hAnsi="Garamond"/>
                 <w:b/>
@@ -88,15 +84,20 @@
                 <w:sz w:val="24"/>
                 <w:szCs w:val="24"/>
               </w:rPr>
-            </w:pPr>
-          </w:p>
-        </w:tc>
-        <w:tc>
-          <w:tcPr>
-            <w:tcW w:w="0" w:type="auto"/>
-          </w:tcPr>
-          <w:p>
-            <w:pPr>
+              <w:t>User ID</w:t>
+            </w:r>
+          </w:p>
+        </w:tc>
+        <w:tc>
+          <w:tcPr>
+            <w:tcW w:w="0" w:type="auto"/>
+            <w:vMerge w:val="restart"/>
+            <w:shd w:val="clear" w:color="auto" w:fill="D9D9D9" w:themeFill="background1" w:themeFillShade="D9"/>
+            <w:vAlign w:val="center"/>
+          </w:tcPr>
+          <w:p>
+            <w:pPr>
+              <w:jc w:val="center"/>
               <w:rPr>
                 <w:rFonts w:ascii="Garamond" w:hAnsi="Garamond"/>
                 <w:b/>
@@ -105,14 +106,7 @@
                 <w:szCs w:val="24"/>
               </w:rPr>
             </w:pPr>
-          </w:p>
-        </w:tc>
-        <w:tc>
-          <w:tcPr>
-            <w:tcW w:w="0" w:type="auto"/>
-          </w:tcPr>
-          <w:p>
-            <w:pPr>
+            <w:r>
               <w:rPr>
                 <w:rFonts w:ascii="Garamond" w:hAnsi="Garamond"/>
                 <w:b/>
@@ -120,15 +114,19 @@
                 <w:sz w:val="24"/>
                 <w:szCs w:val="24"/>
               </w:rPr>
-            </w:pPr>
-          </w:p>
-        </w:tc>
-        <w:tc>
-          <w:tcPr>
-            <w:tcW w:w="0" w:type="auto"/>
-          </w:tcPr>
-          <w:p>
-            <w:pPr>
+              <w:t>Stars</w:t>
+            </w:r>
+          </w:p>
+        </w:tc>
+        <w:tc>
+          <w:tcPr>
+            <w:tcW w:w="6197" w:type="dxa"/>
+            <w:gridSpan w:val="5"/>
+            <w:shd w:val="clear" w:color="auto" w:fill="D9D9D9" w:themeFill="background1" w:themeFillShade="D9"/>
+          </w:tcPr>
+          <w:p>
+            <w:pPr>
+              <w:jc w:val="center"/>
               <w:rPr>
                 <w:rFonts w:ascii="Garamond" w:hAnsi="Garamond"/>
                 <w:b/>
@@ -137,14 +135,7 @@
                 <w:szCs w:val="24"/>
               </w:rPr>
             </w:pPr>
-          </w:p>
-        </w:tc>
-        <w:tc>
-          <w:tcPr>
-            <w:tcW w:w="0" w:type="auto"/>
-          </w:tcPr>
-          <w:p>
-            <w:pPr>
+            <w:r>
               <w:rPr>
                 <w:rFonts w:ascii="Garamond" w:hAnsi="Garamond"/>
                 <w:b/>
@@ -152,7 +143,8 @@
                 <w:sz w:val="24"/>
                 <w:szCs w:val="24"/>
               </w:rPr>
-            </w:pPr>
+              <w:t>Achievements</w:t>
+            </w:r>
           </w:p>
         </w:tc>
       </w:tr>
@@ -160,6 +152,8 @@
         <w:tc>
           <w:tcPr>
             <w:tcW w:w="0" w:type="auto"/>
+            <w:vMerge/>
+            <w:shd w:val="clear" w:color="auto" w:fill="D9D9D9" w:themeFill="background1" w:themeFillShade="D9"/>
           </w:tcPr>
           <w:p>
             <w:pPr>
@@ -171,7 +165,16 @@
                 <w:szCs w:val="24"/>
               </w:rPr>
             </w:pPr>
-            <w:r>
+          </w:p>
+        </w:tc>
+        <w:tc>
+          <w:tcPr>
+            <w:tcW w:w="0" w:type="auto"/>
+            <w:vMerge/>
+            <w:shd w:val="clear" w:color="auto" w:fill="D9D9D9" w:themeFill="background1" w:themeFillShade="D9"/>
+          </w:tcPr>
+          <w:p>
+            <w:pPr>
               <w:rPr>
                 <w:rFonts w:ascii="Garamond" w:hAnsi="Garamond"/>
                 <w:b/>
@@ -179,13 +182,14 @@
                 <w:sz w:val="24"/>
                 <w:szCs w:val="24"/>
               </w:rPr>
-              <w:t>S/No.</w:t>
-            </w:r>
-          </w:p>
-        </w:tc>
-        <w:tc>
-          <w:tcPr>
-            <w:tcW w:w="0" w:type="auto"/>
+            </w:pPr>
+          </w:p>
+        </w:tc>
+        <w:tc>
+          <w:tcPr>
+            <w:tcW w:w="0" w:type="auto"/>
+            <w:vMerge/>
+            <w:shd w:val="clear" w:color="auto" w:fill="D9D9D9" w:themeFill="background1" w:themeFillShade="D9"/>
           </w:tcPr>
           <w:p>
             <w:pPr>
@@ -197,7 +201,15 @@
                 <w:szCs w:val="24"/>
               </w:rPr>
             </w:pPr>
-            <w:r>
+          </w:p>
+        </w:tc>
+        <w:tc>
+          <w:tcPr>
+            <w:tcW w:w="0" w:type="auto"/>
+            <w:shd w:val="clear" w:color="auto" w:fill="D9D9D9" w:themeFill="background1" w:themeFillShade="D9"/>
+          </w:tcPr>
+          <w:p>
+            <w:pPr>
               <w:rPr>
                 <w:rFonts w:ascii="Garamond" w:hAnsi="Garamond"/>
                 <w:b/>
@@ -205,16 +217,8 @@
                 <w:sz w:val="24"/>
                 <w:szCs w:val="24"/>
               </w:rPr>
-              <w:t>User ID</w:t>
-            </w:r>
-          </w:p>
-        </w:tc>
-        <w:tc>
-          <w:tcPr>
-            <w:tcW w:w="0" w:type="auto"/>
-          </w:tcPr>
-          <w:p>
-            <w:pPr>
+            </w:pPr>
+            <w:r>
               <w:rPr>
                 <w:rFonts w:ascii="Garamond" w:hAnsi="Garamond"/>
                 <w:b/>
@@ -222,8 +226,17 @@
                 <w:sz w:val="24"/>
                 <w:szCs w:val="24"/>
               </w:rPr>
-            </w:pPr>
-            <w:r>
+              <w:t>YOLO</w:t>
+            </w:r>
+          </w:p>
+        </w:tc>
+        <w:tc>
+          <w:tcPr>
+            <w:tcW w:w="2089" w:type="dxa"/>
+            <w:shd w:val="clear" w:color="auto" w:fill="D9D9D9" w:themeFill="background1" w:themeFillShade="D9"/>
+          </w:tcPr>
+          <w:p>
+            <w:pPr>
               <w:rPr>
                 <w:rFonts w:ascii="Garamond" w:hAnsi="Garamond"/>
                 <w:b/>
@@ -231,16 +244,8 @@
                 <w:sz w:val="24"/>
                 <w:szCs w:val="24"/>
               </w:rPr>
-              <w:t>Stars</w:t>
-            </w:r>
-          </w:p>
-        </w:tc>
-        <w:tc>
-          <w:tcPr>
-            <w:tcW w:w="0" w:type="auto"/>
-          </w:tcPr>
-          <w:p>
-            <w:pPr>
+            </w:pPr>
+            <w:r>
               <w:rPr>
                 <w:rFonts w:ascii="Garamond" w:hAnsi="Garamond"/>
                 <w:b/>
@@ -248,8 +253,17 @@
                 <w:sz w:val="24"/>
                 <w:szCs w:val="24"/>
               </w:rPr>
-            </w:pPr>
-            <w:r>
+              <w:t>Artic Code Vault Contributor</w:t>
+            </w:r>
+          </w:p>
+        </w:tc>
+        <w:tc>
+          <w:tcPr>
+            <w:tcW w:w="0" w:type="auto"/>
+            <w:shd w:val="clear" w:color="auto" w:fill="D9D9D9" w:themeFill="background1" w:themeFillShade="D9"/>
+          </w:tcPr>
+          <w:p>
+            <w:pPr>
               <w:rPr>
                 <w:rFonts w:ascii="Garamond" w:hAnsi="Garamond"/>
                 <w:b/>
@@ -257,16 +271,8 @@
                 <w:sz w:val="24"/>
                 <w:szCs w:val="24"/>
               </w:rPr>
-              <w:t>YOLO</w:t>
-            </w:r>
-          </w:p>
-        </w:tc>
-        <w:tc>
-          <w:tcPr>
-            <w:tcW w:w="0" w:type="auto"/>
-          </w:tcPr>
-          <w:p>
-            <w:pPr>
+            </w:pPr>
+            <w:r>
               <w:rPr>
                 <w:rFonts w:ascii="Garamond" w:hAnsi="Garamond"/>
                 <w:b/>
@@ -274,8 +280,17 @@
                 <w:sz w:val="24"/>
                 <w:szCs w:val="24"/>
               </w:rPr>
-            </w:pPr>
-            <w:r>
+              <w:t>Pull Shartk</w:t>
+            </w:r>
+          </w:p>
+        </w:tc>
+        <w:tc>
+          <w:tcPr>
+            <w:tcW w:w="0" w:type="auto"/>
+            <w:shd w:val="clear" w:color="auto" w:fill="D9D9D9" w:themeFill="background1" w:themeFillShade="D9"/>
+          </w:tcPr>
+          <w:p>
+            <w:pPr>
               <w:rPr>
                 <w:rFonts w:ascii="Garamond" w:hAnsi="Garamond"/>
                 <w:b/>
@@ -283,16 +298,8 @@
                 <w:sz w:val="24"/>
                 <w:szCs w:val="24"/>
               </w:rPr>
-              <w:t>Artic Code Vault Contributor</w:t>
-            </w:r>
-          </w:p>
-        </w:tc>
-        <w:tc>
-          <w:tcPr>
-            <w:tcW w:w="0" w:type="auto"/>
-          </w:tcPr>
-          <w:p>
-            <w:pPr>
+            </w:pPr>
+            <w:r>
               <w:rPr>
                 <w:rFonts w:ascii="Garamond" w:hAnsi="Garamond"/>
                 <w:b/>
@@ -300,8 +307,17 @@
                 <w:sz w:val="24"/>
                 <w:szCs w:val="24"/>
               </w:rPr>
-            </w:pPr>
-            <w:r>
+              <w:t>Starstruck</w:t>
+            </w:r>
+          </w:p>
+        </w:tc>
+        <w:tc>
+          <w:tcPr>
+            <w:tcW w:w="0" w:type="auto"/>
+            <w:shd w:val="clear" w:color="auto" w:fill="D9D9D9" w:themeFill="background1" w:themeFillShade="D9"/>
+          </w:tcPr>
+          <w:p>
+            <w:pPr>
               <w:rPr>
                 <w:rFonts w:ascii="Garamond" w:hAnsi="Garamond"/>
                 <w:b/>
@@ -309,16 +325,8 @@
                 <w:sz w:val="24"/>
                 <w:szCs w:val="24"/>
               </w:rPr>
-              <w:t>Pull Shartk</w:t>
-            </w:r>
-          </w:p>
-        </w:tc>
-        <w:tc>
-          <w:tcPr>
-            <w:tcW w:w="0" w:type="auto"/>
-          </w:tcPr>
-          <w:p>
-            <w:pPr>
+            </w:pPr>
+            <w:r>
               <w:rPr>
                 <w:rFonts w:ascii="Garamond" w:hAnsi="Garamond"/>
                 <w:b/>
@@ -326,41 +334,6 @@
                 <w:sz w:val="24"/>
                 <w:szCs w:val="24"/>
               </w:rPr>
-            </w:pPr>
-            <w:r>
-              <w:rPr>
-                <w:rFonts w:ascii="Garamond" w:hAnsi="Garamond"/>
-                <w:b/>
-                <w:bCs/>
-                <w:sz w:val="24"/>
-                <w:szCs w:val="24"/>
-              </w:rPr>
-              <w:t>Starstruck</w:t>
-            </w:r>
-          </w:p>
-        </w:tc>
-        <w:tc>
-          <w:tcPr>
-            <w:tcW w:w="0" w:type="auto"/>
-          </w:tcPr>
-          <w:p>
-            <w:pPr>
-              <w:rPr>
-                <w:rFonts w:ascii="Garamond" w:hAnsi="Garamond"/>
-                <w:b/>
-                <w:bCs/>
-                <w:sz w:val="24"/>
-                <w:szCs w:val="24"/>
-              </w:rPr>
-            </w:pPr>
-            <w:r>
-              <w:rPr>
-                <w:rFonts w:ascii="Garamond" w:hAnsi="Garamond"/>
-                <w:b/>
-                <w:bCs/>
-                <w:sz w:val="24"/>
-                <w:szCs w:val="24"/>
-              </w:rPr>
               <w:t>Others</w:t>
             </w:r>
           </w:p>
@@ -460,7 +433,7 @@
         </w:tc>
         <w:tc>
           <w:tcPr>
-            <w:tcW w:w="0" w:type="auto"/>
+            <w:tcW w:w="2089" w:type="dxa"/>
           </w:tcPr>
           <w:p>
             <w:pPr>
@@ -645,7 +618,7 @@
         </w:tc>
         <w:tc>
           <w:tcPr>
-            <w:tcW w:w="0" w:type="auto"/>
+            <w:tcW w:w="2089" w:type="dxa"/>
           </w:tcPr>
           <w:p>
             <w:pPr>
@@ -830,7 +803,7 @@
         </w:tc>
         <w:tc>
           <w:tcPr>
-            <w:tcW w:w="0" w:type="auto"/>
+            <w:tcW w:w="2089" w:type="dxa"/>
           </w:tcPr>
           <w:p>
             <w:pPr>
@@ -1015,7 +988,7 @@
         </w:tc>
         <w:tc>
           <w:tcPr>
-            <w:tcW w:w="0" w:type="auto"/>
+            <w:tcW w:w="2089" w:type="dxa"/>
           </w:tcPr>
           <w:p>
             <w:pPr>
@@ -1200,7 +1173,7 @@
         </w:tc>
         <w:tc>
           <w:tcPr>
-            <w:tcW w:w="0" w:type="auto"/>
+            <w:tcW w:w="2089" w:type="dxa"/>
           </w:tcPr>
           <w:p>
             <w:pPr>
@@ -1385,7 +1358,7 @@
         </w:tc>
         <w:tc>
           <w:tcPr>
-            <w:tcW w:w="0" w:type="auto"/>
+            <w:tcW w:w="2089" w:type="dxa"/>
           </w:tcPr>
           <w:p>
             <w:pPr>
@@ -1570,7 +1543,7 @@
         </w:tc>
         <w:tc>
           <w:tcPr>
-            <w:tcW w:w="0" w:type="auto"/>
+            <w:tcW w:w="2089" w:type="dxa"/>
           </w:tcPr>
           <w:p>
             <w:pPr>
@@ -1703,7 +1676,15 @@
                 <w:sz w:val="24"/>
                 <w:szCs w:val="24"/>
               </w:rPr>
-              <w:t>Robinwu</w:t>
+              <w:t>r</w:t>
+            </w:r>
+            <w:r>
+              <w:rPr>
+                <w:rFonts w:ascii="Garamond" w:hAnsi="Garamond"/>
+                <w:sz w:val="24"/>
+                <w:szCs w:val="24"/>
+              </w:rPr>
+              <w:t>obinwu</w:t>
             </w:r>
           </w:p>
         </w:tc>
@@ -1755,7 +1736,7 @@
         </w:tc>
         <w:tc>
           <w:tcPr>
-            <w:tcW w:w="0" w:type="auto"/>
+            <w:tcW w:w="2089" w:type="dxa"/>
           </w:tcPr>
           <w:p>
             <w:pPr>
@@ -1882,96 +1863,152 @@
                 <w:szCs w:val="24"/>
               </w:rPr>
             </w:pPr>
-          </w:p>
-        </w:tc>
-        <w:tc>
-          <w:tcPr>
-            <w:tcW w:w="0" w:type="auto"/>
-          </w:tcPr>
-          <w:p>
-            <w:pPr>
-              <w:jc w:val="center"/>
-              <w:rPr>
-                <w:rFonts w:ascii="Garamond" w:hAnsi="Garamond"/>
-                <w:sz w:val="24"/>
-                <w:szCs w:val="24"/>
-              </w:rPr>
-            </w:pPr>
-          </w:p>
-        </w:tc>
-        <w:tc>
-          <w:tcPr>
-            <w:tcW w:w="0" w:type="auto"/>
-          </w:tcPr>
-          <w:p>
-            <w:pPr>
-              <w:jc w:val="center"/>
-              <w:rPr>
-                <w:rFonts w:ascii="Garamond" w:hAnsi="Garamond"/>
-                <w:sz w:val="24"/>
-                <w:szCs w:val="24"/>
-              </w:rPr>
-            </w:pPr>
-          </w:p>
-        </w:tc>
-        <w:tc>
-          <w:tcPr>
-            <w:tcW w:w="0" w:type="auto"/>
-          </w:tcPr>
-          <w:p>
-            <w:pPr>
-              <w:jc w:val="center"/>
-              <w:rPr>
-                <w:rFonts w:ascii="Garamond" w:hAnsi="Garamond"/>
-                <w:sz w:val="24"/>
-                <w:szCs w:val="24"/>
-              </w:rPr>
-            </w:pPr>
-          </w:p>
-        </w:tc>
-        <w:tc>
-          <w:tcPr>
-            <w:tcW w:w="0" w:type="auto"/>
-          </w:tcPr>
-          <w:p>
-            <w:pPr>
-              <w:jc w:val="center"/>
-              <w:rPr>
-                <w:rFonts w:ascii="Garamond" w:hAnsi="Garamond"/>
-                <w:sz w:val="24"/>
-                <w:szCs w:val="24"/>
-              </w:rPr>
-            </w:pPr>
-          </w:p>
-        </w:tc>
-        <w:tc>
-          <w:tcPr>
-            <w:tcW w:w="0" w:type="auto"/>
-          </w:tcPr>
-          <w:p>
-            <w:pPr>
-              <w:jc w:val="center"/>
-              <w:rPr>
-                <w:rFonts w:ascii="Garamond" w:hAnsi="Garamond"/>
-                <w:sz w:val="24"/>
-                <w:szCs w:val="24"/>
-              </w:rPr>
-            </w:pPr>
-          </w:p>
-        </w:tc>
-        <w:tc>
-          <w:tcPr>
-            <w:tcW w:w="0" w:type="auto"/>
-          </w:tcPr>
-          <w:p>
-            <w:pPr>
-              <w:jc w:val="center"/>
-              <w:rPr>
-                <w:rFonts w:ascii="Garamond" w:hAnsi="Garamond"/>
-                <w:sz w:val="24"/>
-                <w:szCs w:val="24"/>
-              </w:rPr>
-            </w:pPr>
+            <w:r>
+              <w:rPr>
+                <w:rFonts w:ascii="Garamond" w:hAnsi="Garamond"/>
+                <w:sz w:val="24"/>
+                <w:szCs w:val="24"/>
+              </w:rPr>
+              <w:t>liangwenke</w:t>
+            </w:r>
+          </w:p>
+        </w:tc>
+        <w:tc>
+          <w:tcPr>
+            <w:tcW w:w="0" w:type="auto"/>
+          </w:tcPr>
+          <w:p>
+            <w:pPr>
+              <w:jc w:val="center"/>
+              <w:rPr>
+                <w:rFonts w:ascii="Garamond" w:hAnsi="Garamond"/>
+                <w:sz w:val="24"/>
+                <w:szCs w:val="24"/>
+              </w:rPr>
+            </w:pPr>
+            <w:r>
+              <w:rPr>
+                <w:rFonts w:ascii="Garamond" w:hAnsi="Garamond"/>
+                <w:sz w:val="24"/>
+                <w:szCs w:val="24"/>
+              </w:rPr>
+              <w:t>296</w:t>
+            </w:r>
+          </w:p>
+        </w:tc>
+        <w:tc>
+          <w:tcPr>
+            <w:tcW w:w="0" w:type="auto"/>
+          </w:tcPr>
+          <w:p>
+            <w:pPr>
+              <w:jc w:val="center"/>
+              <w:rPr>
+                <w:rFonts w:ascii="Garamond" w:hAnsi="Garamond"/>
+                <w:sz w:val="24"/>
+                <w:szCs w:val="24"/>
+              </w:rPr>
+            </w:pPr>
+            <w:r>
+              <w:rPr>
+                <w:rFonts w:ascii="Garamond" w:hAnsi="Garamond"/>
+                <w:sz w:val="24"/>
+                <w:szCs w:val="24"/>
+              </w:rPr>
+              <w:t>0</w:t>
+            </w:r>
+          </w:p>
+        </w:tc>
+        <w:tc>
+          <w:tcPr>
+            <w:tcW w:w="2089" w:type="dxa"/>
+          </w:tcPr>
+          <w:p>
+            <w:pPr>
+              <w:jc w:val="center"/>
+              <w:rPr>
+                <w:rFonts w:ascii="Garamond" w:hAnsi="Garamond"/>
+                <w:sz w:val="24"/>
+                <w:szCs w:val="24"/>
+              </w:rPr>
+            </w:pPr>
+            <w:r>
+              <w:rPr>
+                <w:rFonts w:ascii="Garamond" w:hAnsi="Garamond"/>
+                <w:sz w:val="24"/>
+                <w:szCs w:val="24"/>
+              </w:rPr>
+              <w:t>0</w:t>
+            </w:r>
+          </w:p>
+        </w:tc>
+        <w:tc>
+          <w:tcPr>
+            <w:tcW w:w="0" w:type="auto"/>
+          </w:tcPr>
+          <w:p>
+            <w:pPr>
+              <w:jc w:val="center"/>
+              <w:rPr>
+                <w:rFonts w:ascii="Garamond" w:hAnsi="Garamond"/>
+                <w:sz w:val="24"/>
+                <w:szCs w:val="24"/>
+              </w:rPr>
+            </w:pPr>
+            <w:r>
+              <w:rPr>
+                <w:rFonts w:ascii="Garamond" w:hAnsi="Garamond"/>
+                <w:sz w:val="24"/>
+                <w:szCs w:val="24"/>
+              </w:rPr>
+              <w:t>0</w:t>
+            </w:r>
+          </w:p>
+        </w:tc>
+        <w:tc>
+          <w:tcPr>
+            <w:tcW w:w="0" w:type="auto"/>
+          </w:tcPr>
+          <w:p>
+            <w:pPr>
+              <w:jc w:val="center"/>
+              <w:rPr>
+                <w:rFonts w:ascii="Garamond" w:hAnsi="Garamond"/>
+                <w:sz w:val="24"/>
+                <w:szCs w:val="24"/>
+              </w:rPr>
+            </w:pPr>
+            <w:r>
+              <w:rPr>
+                <w:rFonts w:ascii="Garamond" w:hAnsi="Garamond"/>
+                <w:sz w:val="24"/>
+                <w:szCs w:val="24"/>
+              </w:rPr>
+              <w:t>1</w:t>
+            </w:r>
+          </w:p>
+        </w:tc>
+        <w:tc>
+          <w:tcPr>
+            <w:tcW w:w="0" w:type="auto"/>
+          </w:tcPr>
+          <w:p>
+            <w:pPr>
+              <w:jc w:val="center"/>
+              <w:rPr>
+                <w:rFonts w:ascii="Garamond" w:hAnsi="Garamond"/>
+                <w:sz w:val="24"/>
+                <w:szCs w:val="24"/>
+              </w:rPr>
+            </w:pPr>
+            <w:r>
+              <w:rPr>
+                <w:rFonts w:ascii="Garamond" w:hAnsi="Garamond"/>
+                <w:sz w:val="24"/>
+                <w:szCs w:val="24"/>
+              </w:rPr>
+              <w:t>0</w:t>
+            </w:r>
           </w:p>
         </w:tc>
       </w:tr>
@@ -2011,154 +2048,156 @@
                 <w:szCs w:val="24"/>
               </w:rPr>
             </w:pPr>
-          </w:p>
-        </w:tc>
-        <w:tc>
-          <w:tcPr>
-            <w:tcW w:w="0" w:type="auto"/>
-          </w:tcPr>
-          <w:p>
-            <w:pPr>
-              <w:jc w:val="center"/>
-              <w:rPr>
-                <w:rFonts w:ascii="Garamond" w:hAnsi="Garamond"/>
-                <w:sz w:val="24"/>
-                <w:szCs w:val="24"/>
-              </w:rPr>
-            </w:pPr>
-          </w:p>
-        </w:tc>
-        <w:tc>
-          <w:tcPr>
-            <w:tcW w:w="0" w:type="auto"/>
-          </w:tcPr>
-          <w:p>
-            <w:pPr>
-              <w:jc w:val="center"/>
-              <w:rPr>
-                <w:rFonts w:ascii="Garamond" w:hAnsi="Garamond"/>
-                <w:sz w:val="24"/>
-                <w:szCs w:val="24"/>
-              </w:rPr>
-            </w:pPr>
-          </w:p>
-        </w:tc>
-        <w:tc>
-          <w:tcPr>
-            <w:tcW w:w="0" w:type="auto"/>
-          </w:tcPr>
-          <w:p>
-            <w:pPr>
-              <w:jc w:val="center"/>
-              <w:rPr>
-                <w:rFonts w:ascii="Garamond" w:hAnsi="Garamond"/>
-                <w:sz w:val="24"/>
-                <w:szCs w:val="24"/>
-              </w:rPr>
-            </w:pPr>
-          </w:p>
-        </w:tc>
-        <w:tc>
-          <w:tcPr>
-            <w:tcW w:w="0" w:type="auto"/>
-          </w:tcPr>
-          <w:p>
-            <w:pPr>
-              <w:jc w:val="center"/>
-              <w:rPr>
-                <w:rFonts w:ascii="Garamond" w:hAnsi="Garamond"/>
-                <w:sz w:val="24"/>
-                <w:szCs w:val="24"/>
-              </w:rPr>
-            </w:pPr>
-          </w:p>
-        </w:tc>
-        <w:tc>
-          <w:tcPr>
-            <w:tcW w:w="0" w:type="auto"/>
-          </w:tcPr>
-          <w:p>
-            <w:pPr>
-              <w:jc w:val="center"/>
-              <w:rPr>
-                <w:rFonts w:ascii="Garamond" w:hAnsi="Garamond"/>
-                <w:sz w:val="24"/>
-                <w:szCs w:val="24"/>
-              </w:rPr>
-            </w:pPr>
-          </w:p>
-        </w:tc>
-        <w:tc>
-          <w:tcPr>
-            <w:tcW w:w="0" w:type="auto"/>
-          </w:tcPr>
-          <w:p>
-            <w:pPr>
-              <w:jc w:val="center"/>
-              <w:rPr>
-                <w:rFonts w:ascii="Garamond" w:hAnsi="Garamond"/>
-                <w:sz w:val="24"/>
-                <w:szCs w:val="24"/>
-              </w:rPr>
-            </w:pPr>
+            <w:r>
+              <w:rPr>
+                <w:rFonts w:ascii="Garamond" w:hAnsi="Garamond"/>
+                <w:sz w:val="24"/>
+                <w:szCs w:val="24"/>
+              </w:rPr>
+              <w:t>caingougou</w:t>
+            </w:r>
+          </w:p>
+        </w:tc>
+        <w:tc>
+          <w:tcPr>
+            <w:tcW w:w="0" w:type="auto"/>
+          </w:tcPr>
+          <w:p>
+            <w:pPr>
+              <w:jc w:val="center"/>
+              <w:rPr>
+                <w:rFonts w:ascii="Garamond" w:hAnsi="Garamond"/>
+                <w:sz w:val="24"/>
+                <w:szCs w:val="24"/>
+              </w:rPr>
+            </w:pPr>
+            <w:r>
+              <w:rPr>
+                <w:rFonts w:ascii="Garamond" w:hAnsi="Garamond"/>
+                <w:sz w:val="24"/>
+                <w:szCs w:val="24"/>
+              </w:rPr>
+              <w:t>1700</w:t>
+            </w:r>
+          </w:p>
+        </w:tc>
+        <w:tc>
+          <w:tcPr>
+            <w:tcW w:w="0" w:type="auto"/>
+          </w:tcPr>
+          <w:p>
+            <w:pPr>
+              <w:jc w:val="center"/>
+              <w:rPr>
+                <w:rFonts w:ascii="Garamond" w:hAnsi="Garamond"/>
+                <w:sz w:val="24"/>
+                <w:szCs w:val="24"/>
+              </w:rPr>
+            </w:pPr>
+            <w:r>
+              <w:rPr>
+                <w:rFonts w:ascii="Garamond" w:hAnsi="Garamond"/>
+                <w:sz w:val="24"/>
+                <w:szCs w:val="24"/>
+              </w:rPr>
+              <w:t>0</w:t>
+            </w:r>
+          </w:p>
+        </w:tc>
+        <w:tc>
+          <w:tcPr>
+            <w:tcW w:w="2089" w:type="dxa"/>
+          </w:tcPr>
+          <w:p>
+            <w:pPr>
+              <w:jc w:val="center"/>
+              <w:rPr>
+                <w:rFonts w:ascii="Garamond" w:hAnsi="Garamond"/>
+                <w:sz w:val="24"/>
+                <w:szCs w:val="24"/>
+              </w:rPr>
+            </w:pPr>
+            <w:r>
+              <w:rPr>
+                <w:rFonts w:ascii="Garamond" w:hAnsi="Garamond"/>
+                <w:sz w:val="24"/>
+                <w:szCs w:val="24"/>
+              </w:rPr>
+              <w:t>1</w:t>
+            </w:r>
+          </w:p>
+        </w:tc>
+        <w:tc>
+          <w:tcPr>
+            <w:tcW w:w="0" w:type="auto"/>
+          </w:tcPr>
+          <w:p>
+            <w:pPr>
+              <w:jc w:val="center"/>
+              <w:rPr>
+                <w:rFonts w:ascii="Garamond" w:hAnsi="Garamond"/>
+                <w:sz w:val="24"/>
+                <w:szCs w:val="24"/>
+              </w:rPr>
+            </w:pPr>
+            <w:r>
+              <w:rPr>
+                <w:rFonts w:ascii="Garamond" w:hAnsi="Garamond"/>
+                <w:sz w:val="24"/>
+                <w:szCs w:val="24"/>
+              </w:rPr>
+              <w:t>0</w:t>
+            </w:r>
+          </w:p>
+        </w:tc>
+        <w:tc>
+          <w:tcPr>
+            <w:tcW w:w="0" w:type="auto"/>
+          </w:tcPr>
+          <w:p>
+            <w:pPr>
+              <w:jc w:val="center"/>
+              <w:rPr>
+                <w:rFonts w:ascii="Garamond" w:hAnsi="Garamond"/>
+                <w:sz w:val="24"/>
+                <w:szCs w:val="24"/>
+              </w:rPr>
+            </w:pPr>
+            <w:r>
+              <w:rPr>
+                <w:rFonts w:ascii="Garamond" w:hAnsi="Garamond"/>
+                <w:sz w:val="24"/>
+                <w:szCs w:val="24"/>
+              </w:rPr>
+              <w:t>0</w:t>
+            </w:r>
+          </w:p>
+        </w:tc>
+        <w:tc>
+          <w:tcPr>
+            <w:tcW w:w="0" w:type="auto"/>
+          </w:tcPr>
+          <w:p>
+            <w:pPr>
+              <w:jc w:val="center"/>
+              <w:rPr>
+                <w:rFonts w:ascii="Garamond" w:hAnsi="Garamond"/>
+                <w:sz w:val="24"/>
+                <w:szCs w:val="24"/>
+              </w:rPr>
+            </w:pPr>
+            <w:r>
+              <w:rPr>
+                <w:rFonts w:ascii="Garamond" w:hAnsi="Garamond"/>
+                <w:sz w:val="24"/>
+                <w:szCs w:val="24"/>
+              </w:rPr>
+              <w:t>0</w:t>
+            </w:r>
           </w:p>
         </w:tc>
       </w:tr>
     </w:tbl>
-    <w:p>
-      <w:pPr>
-        <w:rPr>
-          <w:rFonts w:ascii="Garamond" w:hAnsi="Garamond"/>
-          <w:sz w:val="24"/>
-          <w:szCs w:val="24"/>
-        </w:rPr>
-      </w:pPr>
-    </w:p>
-    <w:p>
-      <w:pPr>
-        <w:rPr>
-          <w:rFonts w:ascii="Garamond" w:hAnsi="Garamond"/>
-          <w:sz w:val="24"/>
-          <w:szCs w:val="24"/>
-        </w:rPr>
-      </w:pPr>
-    </w:p>
-    <w:p>
-      <w:pPr>
-        <w:rPr>
-          <w:rFonts w:ascii="Garamond" w:hAnsi="Garamond"/>
-          <w:sz w:val="24"/>
-          <w:szCs w:val="24"/>
-        </w:rPr>
-      </w:pPr>
-    </w:p>
-    <w:p>
-      <w:pPr>
-        <w:rPr>
-          <w:rFonts w:ascii="Garamond" w:hAnsi="Garamond"/>
-          <w:sz w:val="24"/>
-          <w:szCs w:val="24"/>
-        </w:rPr>
-      </w:pPr>
-    </w:p>
-    <w:p>
-      <w:pPr>
-        <w:rPr>
-          <w:rFonts w:ascii="Garamond" w:hAnsi="Garamond"/>
-          <w:sz w:val="24"/>
-          <w:szCs w:val="24"/>
-        </w:rPr>
-      </w:pPr>
-    </w:p>
-    <w:p>
-      <w:pPr>
-        <w:rPr>
-          <w:rFonts w:ascii="Garamond" w:hAnsi="Garamond"/>
-          <w:sz w:val="24"/>
-          <w:szCs w:val="24"/>
-        </w:rPr>
-      </w:pPr>
-    </w:p>
     <w:p>
       <w:pPr>
         <w:rPr>
@@ -2250,6 +2289,41 @@
     <w:p>
       <w:pPr>
         <w:spacing w:after="0" w:line="240" w:lineRule="auto"/>
+        <w:jc w:val="center"/>
+        <w:rPr>
+          <w:rFonts w:ascii="Garamond" w:hAnsi="Garamond"/>
+          <w:sz w:val="24"/>
+          <w:szCs w:val="24"/>
+        </w:rPr>
+      </w:pPr>
+      <w:r>
+        <w:rPr>
+          <w:rFonts w:ascii="Garamond" w:hAnsi="Garamond"/>
+          <w:sz w:val="24"/>
+          <w:szCs w:val="24"/>
+        </w:rPr>
+        <w:t>Figure</w:t>
+      </w:r>
+      <w:r>
+        <w:rPr>
+          <w:rFonts w:ascii="Garamond" w:hAnsi="Garamond"/>
+          <w:sz w:val="24"/>
+          <w:szCs w:val="24"/>
+        </w:rPr>
+        <w:t xml:space="preserve"> 1. Summary statistics for number of followers</w:t>
+      </w:r>
+      <w:r>
+        <w:rPr>
+          <w:rFonts w:ascii="Garamond" w:hAnsi="Garamond"/>
+          <w:sz w:val="24"/>
+          <w:szCs w:val="24"/>
+        </w:rPr>
+        <w:t>, following count, and number of public repositories</w:t>
+      </w:r>
+    </w:p>
+    <w:p>
+      <w:pPr>
+        <w:spacing w:after="0" w:line="240" w:lineRule="auto"/>
         <w:rPr>
           <w:rFonts w:ascii="Garamond" w:hAnsi="Garamond"/>
           <w:sz w:val="24"/>
@@ -2266,721 +2340,7 @@
           <w:szCs w:val="24"/>
         </w:rPr>
       </w:pPr>
-      <w:r>
-        <w:rPr>
-          <w:rFonts w:ascii="Garamond" w:hAnsi="Garamond"/>
-          <w:sz w:val="24"/>
-          <w:szCs w:val="24"/>
-        </w:rPr>
-        <w:t>Table 1. Summary statistics for number of followers</w:t>
-      </w:r>
     </w:p>
-    <w:p>
-      <w:pPr>
-        <w:spacing w:after="0" w:line="240" w:lineRule="auto"/>
-        <w:rPr>
-          <w:rFonts w:ascii="Garamond" w:hAnsi="Garamond"/>
-          <w:sz w:val="24"/>
-          <w:szCs w:val="24"/>
-        </w:rPr>
-      </w:pPr>
-    </w:p>
-    <w:tbl>
-      <w:tblPr>
-        <w:tblStyle w:val="TableGrid"/>
-        <w:tblW w:w="0" w:type="auto"/>
-        <w:tblLook w:val="04A0" w:firstRow="1" w:lastRow="0" w:firstColumn="1" w:lastColumn="0" w:noHBand="0" w:noVBand="1"/>
-      </w:tblPr>
-      <w:tblGrid>
-        <w:gridCol w:w="1799"/>
-        <w:gridCol w:w="1169"/>
-        <w:gridCol w:w="222"/>
-        <w:gridCol w:w="222"/>
-      </w:tblGrid>
-      <w:tr>
-        <w:tc>
-          <w:tcPr>
-            <w:tcW w:w="0" w:type="auto"/>
-            <w:shd w:val="clear" w:color="auto" w:fill="F2F2F2" w:themeFill="background1" w:themeFillShade="F2"/>
-          </w:tcPr>
-          <w:p>
-            <w:pPr>
-              <w:rPr>
-                <w:rFonts w:ascii="Garamond" w:hAnsi="Garamond"/>
-                <w:b/>
-                <w:bCs/>
-                <w:sz w:val="24"/>
-                <w:szCs w:val="24"/>
-              </w:rPr>
-            </w:pPr>
-            <w:r>
-              <w:rPr>
-                <w:rFonts w:ascii="Garamond" w:hAnsi="Garamond"/>
-                <w:b/>
-                <w:bCs/>
-                <w:sz w:val="24"/>
-                <w:szCs w:val="24"/>
-              </w:rPr>
-              <w:t>Criteria</w:t>
-            </w:r>
-          </w:p>
-        </w:tc>
-        <w:tc>
-          <w:tcPr>
-            <w:tcW w:w="0" w:type="auto"/>
-            <w:shd w:val="clear" w:color="auto" w:fill="F2F2F2" w:themeFill="background1" w:themeFillShade="F2"/>
-          </w:tcPr>
-          <w:p>
-            <w:pPr>
-              <w:rPr>
-                <w:rFonts w:ascii="Garamond" w:hAnsi="Garamond"/>
-                <w:b/>
-                <w:bCs/>
-                <w:sz w:val="24"/>
-                <w:szCs w:val="24"/>
-              </w:rPr>
-            </w:pPr>
-            <w:r>
-              <w:rPr>
-                <w:rFonts w:ascii="Garamond" w:hAnsi="Garamond"/>
-                <w:b/>
-                <w:bCs/>
-                <w:sz w:val="24"/>
-                <w:szCs w:val="24"/>
-              </w:rPr>
-              <w:t>Amount</w:t>
-            </w:r>
-          </w:p>
-        </w:tc>
-        <w:tc>
-          <w:tcPr>
-            <w:tcW w:w="0" w:type="auto"/>
-            <w:shd w:val="clear" w:color="auto" w:fill="F2F2F2" w:themeFill="background1" w:themeFillShade="F2"/>
-          </w:tcPr>
-          <w:p>
-            <w:pPr>
-              <w:rPr>
-                <w:rFonts w:ascii="Garamond" w:hAnsi="Garamond"/>
-                <w:b/>
-                <w:bCs/>
-                <w:sz w:val="24"/>
-                <w:szCs w:val="24"/>
-              </w:rPr>
-            </w:pPr>
-          </w:p>
-        </w:tc>
-        <w:tc>
-          <w:tcPr>
-            <w:tcW w:w="0" w:type="auto"/>
-            <w:shd w:val="clear" w:color="auto" w:fill="F2F2F2" w:themeFill="background1" w:themeFillShade="F2"/>
-          </w:tcPr>
-          <w:p>
-            <w:pPr>
-              <w:rPr>
-                <w:rFonts w:ascii="Garamond" w:hAnsi="Garamond"/>
-                <w:b/>
-                <w:bCs/>
-                <w:sz w:val="24"/>
-                <w:szCs w:val="24"/>
-              </w:rPr>
-            </w:pPr>
-          </w:p>
-        </w:tc>
-      </w:tr>
-      <w:tr>
-        <w:tc>
-          <w:tcPr>
-            <w:tcW w:w="0" w:type="auto"/>
-          </w:tcPr>
-          <w:p>
-            <w:pPr>
-              <w:rPr>
-                <w:rFonts w:ascii="Garamond" w:hAnsi="Garamond"/>
-                <w:sz w:val="24"/>
-                <w:szCs w:val="24"/>
-              </w:rPr>
-            </w:pPr>
-            <w:r>
-              <w:rPr>
-                <w:rFonts w:ascii="Garamond" w:hAnsi="Garamond"/>
-                <w:sz w:val="24"/>
-                <w:szCs w:val="24"/>
-              </w:rPr>
-              <w:t>Number of users</w:t>
-            </w:r>
-          </w:p>
-        </w:tc>
-        <w:tc>
-          <w:tcPr>
-            <w:tcW w:w="0" w:type="auto"/>
-          </w:tcPr>
-          <w:p>
-            <w:pPr>
-              <w:rPr>
-                <w:rFonts w:ascii="Garamond" w:hAnsi="Garamond"/>
-                <w:sz w:val="24"/>
-                <w:szCs w:val="24"/>
-              </w:rPr>
-            </w:pPr>
-            <w:r>
-              <w:rPr>
-                <w:rFonts w:ascii="Garamond" w:hAnsi="Garamond"/>
-                <w:sz w:val="24"/>
-                <w:szCs w:val="24"/>
-              </w:rPr>
-              <w:t>524</w:t>
-            </w:r>
-          </w:p>
-        </w:tc>
-        <w:tc>
-          <w:tcPr>
-            <w:tcW w:w="0" w:type="auto"/>
-          </w:tcPr>
-          <w:p>
-            <w:pPr>
-              <w:rPr>
-                <w:rFonts w:ascii="Garamond" w:hAnsi="Garamond"/>
-                <w:sz w:val="24"/>
-                <w:szCs w:val="24"/>
-              </w:rPr>
-            </w:pPr>
-          </w:p>
-        </w:tc>
-        <w:tc>
-          <w:tcPr>
-            <w:tcW w:w="0" w:type="auto"/>
-          </w:tcPr>
-          <w:p>
-            <w:pPr>
-              <w:rPr>
-                <w:rFonts w:ascii="Garamond" w:hAnsi="Garamond"/>
-                <w:sz w:val="24"/>
-                <w:szCs w:val="24"/>
-              </w:rPr>
-            </w:pPr>
-          </w:p>
-        </w:tc>
-      </w:tr>
-      <w:tr>
-        <w:tc>
-          <w:tcPr>
-            <w:tcW w:w="0" w:type="auto"/>
-          </w:tcPr>
-          <w:p>
-            <w:pPr>
-              <w:rPr>
-                <w:rFonts w:ascii="Garamond" w:hAnsi="Garamond"/>
-                <w:sz w:val="24"/>
-                <w:szCs w:val="24"/>
-              </w:rPr>
-            </w:pPr>
-            <w:r>
-              <w:rPr>
-                <w:rFonts w:ascii="Garamond" w:hAnsi="Garamond"/>
-                <w:sz w:val="24"/>
-                <w:szCs w:val="24"/>
-              </w:rPr>
-              <w:t>Mean</w:t>
-            </w:r>
-          </w:p>
-        </w:tc>
-        <w:tc>
-          <w:tcPr>
-            <w:tcW w:w="0" w:type="auto"/>
-          </w:tcPr>
-          <w:p>
-            <w:pPr>
-              <w:rPr>
-                <w:rFonts w:ascii="Garamond" w:hAnsi="Garamond"/>
-                <w:sz w:val="24"/>
-                <w:szCs w:val="24"/>
-              </w:rPr>
-            </w:pPr>
-            <w:r>
-              <w:rPr>
-                <w:rFonts w:ascii="Garamond" w:hAnsi="Garamond"/>
-                <w:sz w:val="24"/>
-                <w:szCs w:val="24"/>
-              </w:rPr>
-              <w:t>416.363</w:t>
-            </w:r>
-          </w:p>
-        </w:tc>
-        <w:tc>
-          <w:tcPr>
-            <w:tcW w:w="0" w:type="auto"/>
-          </w:tcPr>
-          <w:p>
-            <w:pPr>
-              <w:rPr>
-                <w:rFonts w:ascii="Garamond" w:hAnsi="Garamond"/>
-                <w:sz w:val="24"/>
-                <w:szCs w:val="24"/>
-              </w:rPr>
-            </w:pPr>
-          </w:p>
-        </w:tc>
-        <w:tc>
-          <w:tcPr>
-            <w:tcW w:w="0" w:type="auto"/>
-          </w:tcPr>
-          <w:p>
-            <w:pPr>
-              <w:rPr>
-                <w:rFonts w:ascii="Garamond" w:hAnsi="Garamond"/>
-                <w:sz w:val="24"/>
-                <w:szCs w:val="24"/>
-              </w:rPr>
-            </w:pPr>
-          </w:p>
-        </w:tc>
-      </w:tr>
-      <w:tr>
-        <w:tc>
-          <w:tcPr>
-            <w:tcW w:w="0" w:type="auto"/>
-          </w:tcPr>
-          <w:p>
-            <w:pPr>
-              <w:rPr>
-                <w:rFonts w:ascii="Garamond" w:hAnsi="Garamond"/>
-                <w:sz w:val="24"/>
-                <w:szCs w:val="24"/>
-              </w:rPr>
-            </w:pPr>
-            <w:r>
-              <w:rPr>
-                <w:rFonts w:ascii="Garamond" w:hAnsi="Garamond"/>
-                <w:sz w:val="24"/>
-                <w:szCs w:val="24"/>
-              </w:rPr>
-              <w:t>S.D.</w:t>
-            </w:r>
-          </w:p>
-        </w:tc>
-        <w:tc>
-          <w:tcPr>
-            <w:tcW w:w="0" w:type="auto"/>
-          </w:tcPr>
-          <w:p>
-            <w:pPr>
-              <w:rPr>
-                <w:rFonts w:ascii="Garamond" w:hAnsi="Garamond"/>
-                <w:sz w:val="24"/>
-                <w:szCs w:val="24"/>
-              </w:rPr>
-            </w:pPr>
-            <w:r>
-              <w:rPr>
-                <w:rFonts w:ascii="Garamond" w:hAnsi="Garamond"/>
-                <w:sz w:val="24"/>
-                <w:szCs w:val="24"/>
-              </w:rPr>
-              <w:t>1228.030</w:t>
-            </w:r>
-          </w:p>
-        </w:tc>
-        <w:tc>
-          <w:tcPr>
-            <w:tcW w:w="0" w:type="auto"/>
-          </w:tcPr>
-          <w:p>
-            <w:pPr>
-              <w:rPr>
-                <w:rFonts w:ascii="Garamond" w:hAnsi="Garamond"/>
-                <w:sz w:val="24"/>
-                <w:szCs w:val="24"/>
-              </w:rPr>
-            </w:pPr>
-          </w:p>
-        </w:tc>
-        <w:tc>
-          <w:tcPr>
-            <w:tcW w:w="0" w:type="auto"/>
-          </w:tcPr>
-          <w:p>
-            <w:pPr>
-              <w:rPr>
-                <w:rFonts w:ascii="Garamond" w:hAnsi="Garamond"/>
-                <w:sz w:val="24"/>
-                <w:szCs w:val="24"/>
-              </w:rPr>
-            </w:pPr>
-          </w:p>
-        </w:tc>
-      </w:tr>
-      <w:tr>
-        <w:tc>
-          <w:tcPr>
-            <w:tcW w:w="0" w:type="auto"/>
-          </w:tcPr>
-          <w:p>
-            <w:pPr>
-              <w:rPr>
-                <w:rFonts w:ascii="Garamond" w:hAnsi="Garamond"/>
-                <w:sz w:val="24"/>
-                <w:szCs w:val="24"/>
-              </w:rPr>
-            </w:pPr>
-            <w:r>
-              <w:rPr>
-                <w:rFonts w:ascii="Garamond" w:hAnsi="Garamond"/>
-                <w:sz w:val="24"/>
-                <w:szCs w:val="24"/>
-              </w:rPr>
-              <w:t>Minimum</w:t>
-            </w:r>
-          </w:p>
-        </w:tc>
-        <w:tc>
-          <w:tcPr>
-            <w:tcW w:w="0" w:type="auto"/>
-          </w:tcPr>
-          <w:p>
-            <w:pPr>
-              <w:rPr>
-                <w:rFonts w:ascii="Garamond" w:hAnsi="Garamond"/>
-                <w:sz w:val="24"/>
-                <w:szCs w:val="24"/>
-              </w:rPr>
-            </w:pPr>
-            <w:r>
-              <w:rPr>
-                <w:rFonts w:ascii="Garamond" w:hAnsi="Garamond"/>
-                <w:sz w:val="24"/>
-                <w:szCs w:val="24"/>
-              </w:rPr>
-              <w:t>0.000</w:t>
-            </w:r>
-          </w:p>
-        </w:tc>
-        <w:tc>
-          <w:tcPr>
-            <w:tcW w:w="0" w:type="auto"/>
-          </w:tcPr>
-          <w:p>
-            <w:pPr>
-              <w:rPr>
-                <w:rFonts w:ascii="Garamond" w:hAnsi="Garamond"/>
-                <w:sz w:val="24"/>
-                <w:szCs w:val="24"/>
-              </w:rPr>
-            </w:pPr>
-          </w:p>
-        </w:tc>
-        <w:tc>
-          <w:tcPr>
-            <w:tcW w:w="0" w:type="auto"/>
-          </w:tcPr>
-          <w:p>
-            <w:pPr>
-              <w:rPr>
-                <w:rFonts w:ascii="Garamond" w:hAnsi="Garamond"/>
-                <w:sz w:val="24"/>
-                <w:szCs w:val="24"/>
-              </w:rPr>
-            </w:pPr>
-          </w:p>
-        </w:tc>
-      </w:tr>
-      <w:tr>
-        <w:tc>
-          <w:tcPr>
-            <w:tcW w:w="0" w:type="auto"/>
-          </w:tcPr>
-          <w:p>
-            <w:pPr>
-              <w:rPr>
-                <w:rFonts w:ascii="Garamond" w:hAnsi="Garamond"/>
-                <w:sz w:val="24"/>
-                <w:szCs w:val="24"/>
-              </w:rPr>
-            </w:pPr>
-            <w:r>
-              <w:rPr>
-                <w:rFonts w:ascii="Garamond" w:hAnsi="Garamond"/>
-                <w:sz w:val="24"/>
-                <w:szCs w:val="24"/>
-              </w:rPr>
-              <w:t>Maximum</w:t>
-            </w:r>
-          </w:p>
-        </w:tc>
-        <w:tc>
-          <w:tcPr>
-            <w:tcW w:w="0" w:type="auto"/>
-          </w:tcPr>
-          <w:p>
-            <w:pPr>
-              <w:rPr>
-                <w:rFonts w:ascii="Garamond" w:hAnsi="Garamond"/>
-                <w:sz w:val="24"/>
-                <w:szCs w:val="24"/>
-              </w:rPr>
-            </w:pPr>
-            <w:r>
-              <w:rPr>
-                <w:rFonts w:ascii="Garamond" w:hAnsi="Garamond"/>
-                <w:sz w:val="24"/>
-                <w:szCs w:val="24"/>
-              </w:rPr>
-              <w:t>12857.000</w:t>
-            </w:r>
-          </w:p>
-        </w:tc>
-        <w:tc>
-          <w:tcPr>
-            <w:tcW w:w="0" w:type="auto"/>
-          </w:tcPr>
-          <w:p>
-            <w:pPr>
-              <w:rPr>
-                <w:rFonts w:ascii="Garamond" w:hAnsi="Garamond"/>
-                <w:sz w:val="24"/>
-                <w:szCs w:val="24"/>
-              </w:rPr>
-            </w:pPr>
-          </w:p>
-        </w:tc>
-        <w:tc>
-          <w:tcPr>
-            <w:tcW w:w="0" w:type="auto"/>
-          </w:tcPr>
-          <w:p>
-            <w:pPr>
-              <w:rPr>
-                <w:rFonts w:ascii="Garamond" w:hAnsi="Garamond"/>
-                <w:sz w:val="24"/>
-                <w:szCs w:val="24"/>
-              </w:rPr>
-            </w:pPr>
-          </w:p>
-        </w:tc>
-      </w:tr>
-      <w:tr>
-        <w:tc>
-          <w:tcPr>
-            <w:tcW w:w="0" w:type="auto"/>
-          </w:tcPr>
-          <w:p>
-            <w:pPr>
-              <w:rPr>
-                <w:rFonts w:ascii="Garamond" w:hAnsi="Garamond"/>
-                <w:sz w:val="24"/>
-                <w:szCs w:val="24"/>
-              </w:rPr>
-            </w:pPr>
-            <w:r>
-              <w:rPr>
-                <w:rFonts w:ascii="Garamond" w:hAnsi="Garamond"/>
-                <w:sz w:val="24"/>
-                <w:szCs w:val="24"/>
-              </w:rPr>
-              <w:lastRenderedPageBreak/>
-              <w:t>25%</w:t>
-            </w:r>
-          </w:p>
-        </w:tc>
-        <w:tc>
-          <w:tcPr>
-            <w:tcW w:w="0" w:type="auto"/>
-          </w:tcPr>
-          <w:p>
-            <w:pPr>
-              <w:rPr>
-                <w:rFonts w:ascii="Garamond" w:hAnsi="Garamond"/>
-                <w:sz w:val="24"/>
-                <w:szCs w:val="24"/>
-              </w:rPr>
-            </w:pPr>
-            <w:r>
-              <w:rPr>
-                <w:rFonts w:ascii="Garamond" w:hAnsi="Garamond"/>
-                <w:sz w:val="24"/>
-                <w:szCs w:val="24"/>
-              </w:rPr>
-              <w:t>20.000</w:t>
-            </w:r>
-          </w:p>
-        </w:tc>
-        <w:tc>
-          <w:tcPr>
-            <w:tcW w:w="0" w:type="auto"/>
-          </w:tcPr>
-          <w:p>
-            <w:pPr>
-              <w:rPr>
-                <w:rFonts w:ascii="Garamond" w:hAnsi="Garamond"/>
-                <w:sz w:val="24"/>
-                <w:szCs w:val="24"/>
-              </w:rPr>
-            </w:pPr>
-          </w:p>
-        </w:tc>
-        <w:tc>
-          <w:tcPr>
-            <w:tcW w:w="0" w:type="auto"/>
-          </w:tcPr>
-          <w:p>
-            <w:pPr>
-              <w:rPr>
-                <w:rFonts w:ascii="Garamond" w:hAnsi="Garamond"/>
-                <w:sz w:val="24"/>
-                <w:szCs w:val="24"/>
-              </w:rPr>
-            </w:pPr>
-          </w:p>
-        </w:tc>
-      </w:tr>
-      <w:tr>
-        <w:tc>
-          <w:tcPr>
-            <w:tcW w:w="0" w:type="auto"/>
-          </w:tcPr>
-          <w:p>
-            <w:pPr>
-              <w:rPr>
-                <w:rFonts w:ascii="Garamond" w:hAnsi="Garamond"/>
-                <w:sz w:val="24"/>
-                <w:szCs w:val="24"/>
-              </w:rPr>
-            </w:pPr>
-            <w:r>
-              <w:rPr>
-                <w:rFonts w:ascii="Garamond" w:hAnsi="Garamond"/>
-                <w:sz w:val="24"/>
-                <w:szCs w:val="24"/>
-              </w:rPr>
-              <w:t>50%</w:t>
-            </w:r>
-          </w:p>
-        </w:tc>
-        <w:tc>
-          <w:tcPr>
-            <w:tcW w:w="0" w:type="auto"/>
-          </w:tcPr>
-          <w:p>
-            <w:pPr>
-              <w:rPr>
-                <w:rFonts w:ascii="Garamond" w:hAnsi="Garamond"/>
-                <w:sz w:val="24"/>
-                <w:szCs w:val="24"/>
-              </w:rPr>
-            </w:pPr>
-            <w:r>
-              <w:rPr>
-                <w:rFonts w:ascii="Garamond" w:hAnsi="Garamond"/>
-                <w:sz w:val="24"/>
-                <w:szCs w:val="24"/>
-              </w:rPr>
-              <w:t>72.000</w:t>
-            </w:r>
-          </w:p>
-        </w:tc>
-        <w:tc>
-          <w:tcPr>
-            <w:tcW w:w="0" w:type="auto"/>
-          </w:tcPr>
-          <w:p>
-            <w:pPr>
-              <w:rPr>
-                <w:rFonts w:ascii="Garamond" w:hAnsi="Garamond"/>
-                <w:sz w:val="24"/>
-                <w:szCs w:val="24"/>
-              </w:rPr>
-            </w:pPr>
-          </w:p>
-        </w:tc>
-        <w:tc>
-          <w:tcPr>
-            <w:tcW w:w="0" w:type="auto"/>
-          </w:tcPr>
-          <w:p>
-            <w:pPr>
-              <w:rPr>
-                <w:rFonts w:ascii="Garamond" w:hAnsi="Garamond"/>
-                <w:sz w:val="24"/>
-                <w:szCs w:val="24"/>
-              </w:rPr>
-            </w:pPr>
-          </w:p>
-        </w:tc>
-      </w:tr>
-      <w:tr>
-        <w:tc>
-          <w:tcPr>
-            <w:tcW w:w="0" w:type="auto"/>
-          </w:tcPr>
-          <w:p>
-            <w:pPr>
-              <w:rPr>
-                <w:rFonts w:ascii="Garamond" w:hAnsi="Garamond"/>
-                <w:sz w:val="24"/>
-                <w:szCs w:val="24"/>
-              </w:rPr>
-            </w:pPr>
-            <w:r>
-              <w:rPr>
-                <w:rFonts w:ascii="Garamond" w:hAnsi="Garamond"/>
-                <w:sz w:val="24"/>
-                <w:szCs w:val="24"/>
-              </w:rPr>
-              <w:t>75%</w:t>
-            </w:r>
-          </w:p>
-        </w:tc>
-        <w:tc>
-          <w:tcPr>
-            <w:tcW w:w="0" w:type="auto"/>
-          </w:tcPr>
-          <w:p>
-            <w:pPr>
-              <w:rPr>
-                <w:rFonts w:ascii="Garamond" w:hAnsi="Garamond"/>
-                <w:sz w:val="24"/>
-                <w:szCs w:val="24"/>
-              </w:rPr>
-            </w:pPr>
-            <w:r>
-              <w:rPr>
-                <w:rFonts w:ascii="Garamond" w:hAnsi="Garamond"/>
-                <w:sz w:val="24"/>
-                <w:szCs w:val="24"/>
-              </w:rPr>
-              <w:t>268.000</w:t>
-            </w:r>
-          </w:p>
-        </w:tc>
-        <w:tc>
-          <w:tcPr>
-            <w:tcW w:w="0" w:type="auto"/>
-          </w:tcPr>
-          <w:p>
-            <w:pPr>
-              <w:rPr>
-                <w:rFonts w:ascii="Garamond" w:hAnsi="Garamond"/>
-                <w:sz w:val="24"/>
-                <w:szCs w:val="24"/>
-              </w:rPr>
-            </w:pPr>
-          </w:p>
-        </w:tc>
-        <w:tc>
-          <w:tcPr>
-            <w:tcW w:w="0" w:type="auto"/>
-          </w:tcPr>
-          <w:p>
-            <w:pPr>
-              <w:rPr>
-                <w:rFonts w:ascii="Garamond" w:hAnsi="Garamond"/>
-                <w:sz w:val="24"/>
-                <w:szCs w:val="24"/>
-              </w:rPr>
-            </w:pPr>
-          </w:p>
-        </w:tc>
-      </w:tr>
-    </w:tbl>
     <w:p>
       <w:pPr>
         <w:spacing w:after="0" w:line="240" w:lineRule="auto"/>

--- a/Bonus and Statistics.docx
+++ b/Bonus and Statistics.docx
@@ -7,10 +7,70 @@
         <w:pStyle w:val="Heading2"/>
       </w:pPr>
       <w:r>
+        <w:t xml:space="preserve">2. </w:t>
+      </w:r>
+      <w:r>
         <w:t>More Information about Users</w:t>
       </w:r>
     </w:p>
-    <w:p/>
+    <w:p>
+      <w:pPr>
+        <w:rPr>
+          <w:rFonts w:ascii="Garamond" w:hAnsi="Garamond"/>
+          <w:sz w:val="24"/>
+          <w:szCs w:val="24"/>
+        </w:rPr>
+      </w:pPr>
+      <w:r>
+        <w:rPr>
+          <w:rFonts w:ascii="Garamond" w:hAnsi="Garamond"/>
+          <w:sz w:val="24"/>
+          <w:szCs w:val="24"/>
+        </w:rPr>
+        <w:t>In addition to the obtained information about users using GitHub API, the number of stars and achievements by 10 users are presented in Table 1.</w:t>
+      </w:r>
+    </w:p>
+    <w:p>
+      <w:pPr>
+        <w:rPr>
+          <w:rFonts w:ascii="Garamond" w:hAnsi="Garamond"/>
+          <w:sz w:val="24"/>
+          <w:szCs w:val="24"/>
+        </w:rPr>
+      </w:pPr>
+      <w:r>
+        <w:rPr>
+          <w:rFonts w:ascii="Garamond" w:hAnsi="Garamond"/>
+          <w:sz w:val="24"/>
+          <w:szCs w:val="24"/>
+        </w:rPr>
+        <w:t xml:space="preserve">Table </w:t>
+      </w:r>
+      <w:r>
+        <w:rPr>
+          <w:rFonts w:ascii="Garamond" w:hAnsi="Garamond"/>
+          <w:sz w:val="24"/>
+          <w:szCs w:val="24"/>
+        </w:rPr>
+        <w:t xml:space="preserve">1. </w:t>
+      </w:r>
+      <w:r>
+        <w:rPr>
+          <w:rFonts w:ascii="Garamond" w:hAnsi="Garamond"/>
+          <w:sz w:val="24"/>
+          <w:szCs w:val="24"/>
+        </w:rPr>
+        <w:t>The number</w:t>
+      </w:r>
+      <w:r>
+        <w:rPr>
+          <w:rFonts w:ascii="Garamond" w:hAnsi="Garamond"/>
+          <w:sz w:val="24"/>
+          <w:szCs w:val="24"/>
+        </w:rPr>
+        <w:t xml:space="preserve"> of stars and varieties of achievements of 10 users.</w:t>
+      </w:r>
+    </w:p>
     <w:tbl>
       <w:tblPr>
         <w:tblStyle w:val="TableGrid"/>
@@ -280,7 +340,17 @@
                 <w:sz w:val="24"/>
                 <w:szCs w:val="24"/>
               </w:rPr>
-              <w:t>Pull Shartk</w:t>
+              <w:t>Pull Shar</w:t>
+            </w:r>
+            <w:r>
+              <w:rPr>
+                <w:rFonts w:ascii="Garamond" w:hAnsi="Garamond"/>
+                <w:b/>
+                <w:bCs/>
+                <w:sz w:val="24"/>
+                <w:szCs w:val="24"/>
+              </w:rPr>
+              <w:t>k</w:t>
             </w:r>
           </w:p>
         </w:tc>
@@ -2212,6 +2282,9 @@
         <w:pStyle w:val="Heading2"/>
       </w:pPr>
       <w:r>
+        <w:t xml:space="preserve">3. </w:t>
+      </w:r>
+      <w:r>
         <w:t>Summary Statistics and Plots</w:t>
       </w:r>
     </w:p>
@@ -2224,6 +2297,46 @@
           <w:szCs w:val="24"/>
         </w:rPr>
       </w:pPr>
+      <w:r>
+        <w:rPr>
+          <w:rFonts w:ascii="Garamond" w:hAnsi="Garamond"/>
+          <w:sz w:val="24"/>
+          <w:szCs w:val="24"/>
+        </w:rPr>
+        <w:t xml:space="preserve">Based on the data of 524 users, the average number of followers is 416.37. The </w:t>
+      </w:r>
+      <w:r>
+        <w:rPr>
+          <w:rFonts w:ascii="Garamond" w:hAnsi="Garamond"/>
+          <w:sz w:val="24"/>
+          <w:szCs w:val="24"/>
+        </w:rPr>
+        <w:t>average</w:t>
+      </w:r>
+      <w:r>
+        <w:rPr>
+          <w:rFonts w:ascii="Garamond" w:hAnsi="Garamond"/>
+          <w:sz w:val="24"/>
+          <w:szCs w:val="24"/>
+        </w:rPr>
+        <w:t xml:space="preserve"> number of following is 3874.45, while the </w:t>
+      </w:r>
+      <w:r>
+        <w:rPr>
+          <w:rFonts w:ascii="Garamond" w:hAnsi="Garamond"/>
+          <w:sz w:val="24"/>
+          <w:szCs w:val="24"/>
+        </w:rPr>
+        <w:t>average</w:t>
+      </w:r>
+      <w:r>
+        <w:rPr>
+          <w:rFonts w:ascii="Garamond" w:hAnsi="Garamond"/>
+          <w:sz w:val="24"/>
+          <w:szCs w:val="24"/>
+        </w:rPr>
+        <w:t xml:space="preserve"> number of repositories per user is 139.16.</w:t>
+      </w:r>
     </w:p>
     <w:p>
       <w:pPr>
@@ -2265,7 +2378,7 @@
                     <pic:cNvPicPr/>
                   </pic:nvPicPr>
                   <pic:blipFill>
-                    <a:blip r:embed="rId4"/>
+                    <a:blip r:embed="rId6"/>
                     <a:stretch>
                       <a:fillRect/>
                     </a:stretch>
@@ -2288,7 +2401,7 @@
     </w:p>
     <w:p>
       <w:pPr>
-        <w:spacing w:after="0" w:line="240" w:lineRule="auto"/>
+        <w:spacing w:before="120" w:after="0" w:line="240" w:lineRule="auto"/>
         <w:jc w:val="center"/>
         <w:rPr>
           <w:rFonts w:ascii="Garamond" w:hAnsi="Garamond"/>
@@ -2310,7 +2423,23 @@
           <w:sz w:val="24"/>
           <w:szCs w:val="24"/>
         </w:rPr>
-        <w:t xml:space="preserve"> 1. Summary statistics for number of followers</w:t>
+        <w:t xml:space="preserve"> 1. Summary statistics for </w:t>
+      </w:r>
+      <w:r>
+        <w:rPr>
+          <w:rFonts w:ascii="Garamond" w:hAnsi="Garamond"/>
+          <w:sz w:val="24"/>
+          <w:szCs w:val="24"/>
+        </w:rPr>
+        <w:t xml:space="preserve">the </w:t>
+      </w:r>
+      <w:r>
+        <w:rPr>
+          <w:rFonts w:ascii="Garamond" w:hAnsi="Garamond"/>
+          <w:sz w:val="24"/>
+          <w:szCs w:val="24"/>
+        </w:rPr>
+        <w:t>number of followers</w:t>
       </w:r>
       <w:r>
         <w:rPr>
@@ -2350,8 +2479,249 @@
           <w:szCs w:val="24"/>
         </w:rPr>
       </w:pPr>
+      <w:r>
+        <w:rPr>
+          <w:rFonts w:ascii="Garamond" w:hAnsi="Garamond"/>
+          <w:sz w:val="24"/>
+          <w:szCs w:val="24"/>
+        </w:rPr>
+        <w:t xml:space="preserve">To explore the relationships between </w:t>
+      </w:r>
+      <w:r>
+        <w:rPr>
+          <w:rFonts w:ascii="Garamond" w:hAnsi="Garamond"/>
+          <w:sz w:val="24"/>
+          <w:szCs w:val="24"/>
+        </w:rPr>
+        <w:t xml:space="preserve">the </w:t>
+      </w:r>
+      <w:r>
+        <w:rPr>
+          <w:rFonts w:ascii="Garamond" w:hAnsi="Garamond"/>
+          <w:sz w:val="24"/>
+          <w:szCs w:val="24"/>
+        </w:rPr>
+        <w:t xml:space="preserve">number of following and followers as well as the number of repositories and followers, a scatterplot of the logs was plotted and presented in Figure 2. The plot shows an almost linear relationship between following and followers. </w:t>
+      </w:r>
+      <w:r>
+        <w:rPr>
+          <w:rFonts w:ascii="Garamond" w:hAnsi="Garamond"/>
+          <w:sz w:val="24"/>
+          <w:szCs w:val="24"/>
+        </w:rPr>
+        <w:t>A higher</w:t>
+      </w:r>
+      <w:r>
+        <w:rPr>
+          <w:rFonts w:ascii="Garamond" w:hAnsi="Garamond"/>
+          <w:sz w:val="24"/>
+          <w:szCs w:val="24"/>
+        </w:rPr>
+        <w:t xml:space="preserve"> number of following was largely related to </w:t>
+      </w:r>
+      <w:r>
+        <w:rPr>
+          <w:rFonts w:ascii="Garamond" w:hAnsi="Garamond"/>
+          <w:sz w:val="24"/>
+          <w:szCs w:val="24"/>
+        </w:rPr>
+        <w:t xml:space="preserve">a </w:t>
+      </w:r>
+      <w:r>
+        <w:rPr>
+          <w:rFonts w:ascii="Garamond" w:hAnsi="Garamond"/>
+          <w:sz w:val="24"/>
+          <w:szCs w:val="24"/>
+        </w:rPr>
+        <w:t xml:space="preserve">higher number of </w:t>
+      </w:r>
+      <w:r>
+        <w:rPr>
+          <w:rFonts w:ascii="Garamond" w:hAnsi="Garamond"/>
+          <w:sz w:val="24"/>
+          <w:szCs w:val="24"/>
+        </w:rPr>
+        <w:t>followers</w:t>
+      </w:r>
+      <w:r>
+        <w:rPr>
+          <w:rFonts w:ascii="Garamond" w:hAnsi="Garamond"/>
+          <w:sz w:val="24"/>
+          <w:szCs w:val="24"/>
+        </w:rPr>
+        <w:t xml:space="preserve">. </w:t>
+      </w:r>
+      <w:r>
+        <w:rPr>
+          <w:rFonts w:ascii="Garamond" w:hAnsi="Garamond"/>
+          <w:sz w:val="24"/>
+          <w:szCs w:val="24"/>
+        </w:rPr>
+        <w:t>One possible reason for this is reciprocal followership. Users would often follow back who follows them. This means the more a user follows other users, the user gets followed back by many of the users.</w:t>
+      </w:r>
+    </w:p>
+    <w:p>
+      <w:pPr>
+        <w:spacing w:after="0" w:line="240" w:lineRule="auto"/>
+        <w:rPr>
+          <w:rFonts w:ascii="Garamond" w:hAnsi="Garamond"/>
+          <w:sz w:val="24"/>
+          <w:szCs w:val="24"/>
+        </w:rPr>
+      </w:pPr>
+    </w:p>
+    <w:p>
+      <w:pPr>
+        <w:spacing w:after="0" w:line="240" w:lineRule="auto"/>
+        <w:rPr>
+          <w:rFonts w:ascii="Garamond" w:hAnsi="Garamond"/>
+          <w:sz w:val="24"/>
+          <w:szCs w:val="24"/>
+        </w:rPr>
+      </w:pPr>
+      <w:r>
+        <w:rPr>
+          <w:rFonts w:ascii="Garamond" w:hAnsi="Garamond"/>
+          <w:sz w:val="24"/>
+          <w:szCs w:val="24"/>
+        </w:rPr>
+        <w:t xml:space="preserve">The relationship between the number of repositories and the number of followers, on the other hand, is not so clear-cut. </w:t>
+      </w:r>
+      <w:r>
+        <w:rPr>
+          <w:rFonts w:ascii="Garamond" w:hAnsi="Garamond"/>
+          <w:sz w:val="24"/>
+          <w:szCs w:val="24"/>
+        </w:rPr>
+        <w:t xml:space="preserve"> </w:t>
+      </w:r>
+      <w:r>
+        <w:rPr>
+          <w:rFonts w:ascii="Garamond" w:hAnsi="Garamond"/>
+          <w:sz w:val="24"/>
+          <w:szCs w:val="24"/>
+        </w:rPr>
+        <w:t xml:space="preserve">There are instances where users with few repositories had </w:t>
+      </w:r>
+      <w:r>
+        <w:rPr>
+          <w:rFonts w:ascii="Garamond" w:hAnsi="Garamond"/>
+          <w:sz w:val="24"/>
+          <w:szCs w:val="24"/>
+        </w:rPr>
+        <w:t xml:space="preserve">a </w:t>
+      </w:r>
+      <w:r>
+        <w:rPr>
+          <w:rFonts w:ascii="Garamond" w:hAnsi="Garamond"/>
+          <w:sz w:val="24"/>
+          <w:szCs w:val="24"/>
+        </w:rPr>
+        <w:t xml:space="preserve">large number </w:t>
+      </w:r>
+      <w:r>
+        <w:rPr>
+          <w:rFonts w:ascii="Garamond" w:hAnsi="Garamond"/>
+          <w:sz w:val="24"/>
+          <w:szCs w:val="24"/>
+        </w:rPr>
+        <w:lastRenderedPageBreak/>
+        <w:t>of followers.</w:t>
+      </w:r>
+      <w:r>
+        <w:rPr>
+          <w:rFonts w:ascii="Garamond" w:hAnsi="Garamond"/>
+          <w:sz w:val="24"/>
+          <w:szCs w:val="24"/>
+        </w:rPr>
+        <w:t xml:space="preserve"> This suggests that having many repositories does not necessarily correlate with gaining many followers.</w:t>
+      </w:r>
+    </w:p>
+    <w:p>
+      <w:pPr>
+        <w:spacing w:after="0" w:line="240" w:lineRule="auto"/>
+        <w:jc w:val="center"/>
+        <w:rPr>
+          <w:rFonts w:ascii="Garamond" w:hAnsi="Garamond"/>
+          <w:sz w:val="24"/>
+          <w:szCs w:val="24"/>
+        </w:rPr>
+      </w:pPr>
+      <w:r>
+        <w:rPr>
+          <w:noProof/>
+        </w:rPr>
+        <w:drawing>
+          <wp:inline distT="0" distB="0" distL="0" distR="0" wp14:anchorId="4B12721E" wp14:editId="27F8E168">
+            <wp:extent cx="5848350" cy="4391025"/>
+            <wp:effectExtent l="0" t="0" r="0" b="9525"/>
+            <wp:docPr id="2" name="Picture 2"/>
+            <wp:cNvGraphicFramePr>
+              <a:graphicFrameLocks xmlns:a="http://schemas.openxmlformats.org/drawingml/2006/main" noChangeAspect="1"/>
+            </wp:cNvGraphicFramePr>
+            <a:graphic xmlns:a="http://schemas.openxmlformats.org/drawingml/2006/main">
+              <a:graphicData uri="http://schemas.openxmlformats.org/drawingml/2006/picture">
+                <pic:pic xmlns:pic="http://schemas.openxmlformats.org/drawingml/2006/picture">
+                  <pic:nvPicPr>
+                    <pic:cNvPr id="0" name="Picture 1"/>
+                    <pic:cNvPicPr>
+                      <a:picLocks noChangeAspect="1" noChangeArrowheads="1"/>
+                    </pic:cNvPicPr>
+                  </pic:nvPicPr>
+                  <pic:blipFill>
+                    <a:blip r:embed="rId7">
+                      <a:extLst>
+                        <a:ext uri="{28A0092B-C50C-407E-A947-70E740481C1C}">
+                          <a14:useLocalDpi xmlns:a14="http://schemas.microsoft.com/office/drawing/2010/main" val="0"/>
+                        </a:ext>
+                      </a:extLst>
+                    </a:blip>
+                    <a:srcRect/>
+                    <a:stretch>
+                      <a:fillRect/>
+                    </a:stretch>
+                  </pic:blipFill>
+                  <pic:spPr bwMode="auto">
+                    <a:xfrm>
+                      <a:off x="0" y="0"/>
+                      <a:ext cx="5848350" cy="4391025"/>
+                    </a:xfrm>
+                    <a:prstGeom prst="rect">
+                      <a:avLst/>
+                    </a:prstGeom>
+                    <a:noFill/>
+                    <a:ln>
+                      <a:noFill/>
+                    </a:ln>
+                  </pic:spPr>
+                </pic:pic>
+              </a:graphicData>
+            </a:graphic>
+          </wp:inline>
+        </w:drawing>
+      </w:r>
+    </w:p>
+    <w:p>
+      <w:pPr>
+        <w:spacing w:after="0" w:line="240" w:lineRule="auto"/>
+        <w:jc w:val="center"/>
+        <w:rPr>
+          <w:rFonts w:ascii="Garamond" w:hAnsi="Garamond"/>
+          <w:sz w:val="24"/>
+          <w:szCs w:val="24"/>
+        </w:rPr>
+      </w:pPr>
+      <w:r>
+        <w:rPr>
+          <w:rFonts w:ascii="Garamond" w:hAnsi="Garamond"/>
+          <w:sz w:val="24"/>
+          <w:szCs w:val="24"/>
+        </w:rPr>
+        <w:t>Figure 2. Scatterplot of followers vs following and number of repositories</w:t>
+      </w:r>
     </w:p>
     <w:sectPr>
+      <w:footerReference w:type="default" r:id="rId8"/>
       <w:pgSz w:w="12240" w:h="15840"/>
       <w:pgMar w:top="1440" w:right="1440" w:bottom="1440" w:left="1440" w:header="720" w:footer="720" w:gutter="0"/>
       <w:cols w:space="720"/>
@@ -2359,6 +2729,109 @@
     </w:sectPr>
   </w:body>
 </w:document>
+</file>
+
+<file path=word/endnotes.xml><?xml version="1.0" encoding="utf-8"?>
+<w:endnotes xmlns:wpc="http://schemas.microsoft.com/office/word/2010/wordprocessingCanvas" xmlns:cx="http://schemas.microsoft.com/office/drawing/2014/chartex" xmlns:cx1="http://schemas.microsoft.com/office/drawing/2015/9/8/chartex" xmlns:cx2="http://schemas.microsoft.com/office/drawing/2015/10/21/chartex" xmlns:cx3="http://schemas.microsoft.com/office/drawing/2016/5/9/chartex" xmlns:cx4="http://schemas.microsoft.com/office/drawing/2016/5/10/chartex" xmlns:cx5="http://schemas.microsoft.com/office/drawing/2016/5/11/chartex" xmlns:cx6="http://schemas.microsoft.com/office/drawing/2016/5/12/chartex" xmlns:cx7="http://schemas.microsoft.com/office/drawing/2016/5/13/chartex" xmlns:cx8="http://schemas.microsoft.com/office/drawing/2016/5/14/chartex" xmlns:mc="http://schemas.openxmlformats.org/markup-compatibility/2006" xmlns:aink="http://schemas.microsoft.com/office/drawing/2016/ink" xmlns:am3d="http://schemas.microsoft.com/office/drawing/2017/model3d" xmlns:o="urn:schemas-microsoft-com:office:office" xmlns:oel="http://schemas.microsoft.com/office/2019/extlst" xmlns:r="http://schemas.openxmlformats.org/officeDocument/2006/relationships" xmlns:m="http://schemas.openxmlformats.org/officeDocument/2006/math" xmlns:v="urn:schemas-microsoft-com:vml" xmlns:wp14="http://schemas.microsoft.com/office/word/2010/wordprocessingDrawing" xmlns:wp="http://schemas.openxmlformats.org/drawingml/2006/wordprocessingDrawing" xmlns:w10="urn:schemas-microsoft-com:office:word" xmlns:w="http://schemas.openxmlformats.org/wordprocessingml/2006/main" xmlns:w14="http://schemas.microsoft.com/office/word/2010/wordml" xmlns:w15="http://schemas.microsoft.com/office/word/2012/wordml" xmlns:w16cex="http://schemas.microsoft.com/office/word/2018/wordml/cex" xmlns:w16cid="http://schemas.microsoft.com/office/word/2016/wordml/cid" xmlns:w16="http://schemas.microsoft.com/office/word/2018/wordml" xmlns:w16sdtdh="http://schemas.microsoft.com/office/word/2020/wordml/sdtdatahash" xmlns:w16se="http://schemas.microsoft.com/office/word/2015/wordml/symex" xmlns:wpg="http://schemas.microsoft.com/office/word/2010/wordprocessingGroup" xmlns:wpi="http://schemas.microsoft.com/office/word/2010/wordprocessingInk" xmlns:wne="http://schemas.microsoft.com/office/word/2006/wordml" xmlns:wps="http://schemas.microsoft.com/office/word/2010/wordprocessingShape" mc:Ignorable="w14 w15 w16se w16cid w16 w16cex w16sdtdh wp14">
+  <w:endnote w:type="separator" w:id="-1">
+    <w:p>
+      <w:pPr>
+        <w:spacing w:after="0" w:line="240" w:lineRule="auto"/>
+      </w:pPr>
+      <w:r>
+        <w:separator/>
+      </w:r>
+    </w:p>
+  </w:endnote>
+  <w:endnote w:type="continuationSeparator" w:id="0">
+    <w:p>
+      <w:pPr>
+        <w:spacing w:after="0" w:line="240" w:lineRule="auto"/>
+      </w:pPr>
+      <w:r>
+        <w:continuationSeparator/>
+      </w:r>
+    </w:p>
+  </w:endnote>
+</w:endnotes>
+</file>
+
+<file path=word/footer1.xml><?xml version="1.0" encoding="utf-8"?>
+<w:ftr xmlns:wpc="http://schemas.microsoft.com/office/word/2010/wordprocessingCanvas" xmlns:cx="http://schemas.microsoft.com/office/drawing/2014/chartex" xmlns:cx1="http://schemas.microsoft.com/office/drawing/2015/9/8/chartex" xmlns:cx2="http://schemas.microsoft.com/office/drawing/2015/10/21/chartex" xmlns:cx3="http://schemas.microsoft.com/office/drawing/2016/5/9/chartex" xmlns:cx4="http://schemas.microsoft.com/office/drawing/2016/5/10/chartex" xmlns:cx5="http://schemas.microsoft.com/office/drawing/2016/5/11/chartex" xmlns:cx6="http://schemas.microsoft.com/office/drawing/2016/5/12/chartex" xmlns:cx7="http://schemas.microsoft.com/office/drawing/2016/5/13/chartex" xmlns:cx8="http://schemas.microsoft.com/office/drawing/2016/5/14/chartex" xmlns:mc="http://schemas.openxmlformats.org/markup-compatibility/2006" xmlns:aink="http://schemas.microsoft.com/office/drawing/2016/ink" xmlns:am3d="http://schemas.microsoft.com/office/drawing/2017/model3d" xmlns:o="urn:schemas-microsoft-com:office:office" xmlns:oel="http://schemas.microsoft.com/office/2019/extlst" xmlns:r="http://schemas.openxmlformats.org/officeDocument/2006/relationships" xmlns:m="http://schemas.openxmlformats.org/officeDocument/2006/math" xmlns:v="urn:schemas-microsoft-com:vml" xmlns:wp14="http://schemas.microsoft.com/office/word/2010/wordprocessingDrawing" xmlns:wp="http://schemas.openxmlformats.org/drawingml/2006/wordprocessingDrawing" xmlns:w10="urn:schemas-microsoft-com:office:word" xmlns:w="http://schemas.openxmlformats.org/wordprocessingml/2006/main" xmlns:w14="http://schemas.microsoft.com/office/word/2010/wordml" xmlns:w15="http://schemas.microsoft.com/office/word/2012/wordml" xmlns:w16cex="http://schemas.microsoft.com/office/word/2018/wordml/cex" xmlns:w16cid="http://schemas.microsoft.com/office/word/2016/wordml/cid" xmlns:w16="http://schemas.microsoft.com/office/word/2018/wordml" xmlns:w16sdtdh="http://schemas.microsoft.com/office/word/2020/wordml/sdtdatahash" xmlns:w16se="http://schemas.microsoft.com/office/word/2015/wordml/symex" xmlns:wpg="http://schemas.microsoft.com/office/word/2010/wordprocessingGroup" xmlns:wpi="http://schemas.microsoft.com/office/word/2010/wordprocessingInk" xmlns:wne="http://schemas.microsoft.com/office/word/2006/wordml" xmlns:wps="http://schemas.microsoft.com/office/word/2010/wordprocessingShape" mc:Ignorable="w14 w15 w16se w16cid w16 w16cex w16sdtdh wp14">
+  <w:sdt>
+    <w:sdtPr>
+      <w:id w:val="266664390"/>
+      <w:docPartObj>
+        <w:docPartGallery w:val="Page Numbers (Bottom of Page)"/>
+        <w:docPartUnique/>
+      </w:docPartObj>
+    </w:sdtPr>
+    <w:sdtEndPr>
+      <w:rPr>
+        <w:noProof/>
+      </w:rPr>
+    </w:sdtEndPr>
+    <w:sdtContent>
+      <w:p>
+        <w:pPr>
+          <w:pStyle w:val="Footer"/>
+          <w:jc w:val="center"/>
+        </w:pPr>
+        <w:r>
+          <w:fldChar w:fldCharType="begin"/>
+        </w:r>
+        <w:r>
+          <w:instrText xml:space="preserve"> PAGE   \* MERGEFORMAT </w:instrText>
+        </w:r>
+        <w:r>
+          <w:fldChar w:fldCharType="separate"/>
+        </w:r>
+        <w:r>
+          <w:rPr>
+            <w:noProof/>
+          </w:rPr>
+          <w:t>2</w:t>
+        </w:r>
+        <w:r>
+          <w:rPr>
+            <w:noProof/>
+          </w:rPr>
+          <w:fldChar w:fldCharType="end"/>
+        </w:r>
+      </w:p>
+    </w:sdtContent>
+  </w:sdt>
+  <w:p>
+    <w:pPr>
+      <w:pStyle w:val="Footer"/>
+    </w:pPr>
+  </w:p>
+</w:ftr>
+</file>
+
+<file path=word/footnotes.xml><?xml version="1.0" encoding="utf-8"?>
+<w:footnotes xmlns:wpc="http://schemas.microsoft.com/office/word/2010/wordprocessingCanvas" xmlns:cx="http://schemas.microsoft.com/office/drawing/2014/chartex" xmlns:cx1="http://schemas.microsoft.com/office/drawing/2015/9/8/chartex" xmlns:cx2="http://schemas.microsoft.com/office/drawing/2015/10/21/chartex" xmlns:cx3="http://schemas.microsoft.com/office/drawing/2016/5/9/chartex" xmlns:cx4="http://schemas.microsoft.com/office/drawing/2016/5/10/chartex" xmlns:cx5="http://schemas.microsoft.com/office/drawing/2016/5/11/chartex" xmlns:cx6="http://schemas.microsoft.com/office/drawing/2016/5/12/chartex" xmlns:cx7="http://schemas.microsoft.com/office/drawing/2016/5/13/chartex" xmlns:cx8="http://schemas.microsoft.com/office/drawing/2016/5/14/chartex" xmlns:mc="http://schemas.openxmlformats.org/markup-compatibility/2006" xmlns:aink="http://schemas.microsoft.com/office/drawing/2016/ink" xmlns:am3d="http://schemas.microsoft.com/office/drawing/2017/model3d" xmlns:o="urn:schemas-microsoft-com:office:office" xmlns:oel="http://schemas.microsoft.com/office/2019/extlst" xmlns:r="http://schemas.openxmlformats.org/officeDocument/2006/relationships" xmlns:m="http://schemas.openxmlformats.org/officeDocument/2006/math" xmlns:v="urn:schemas-microsoft-com:vml" xmlns:wp14="http://schemas.microsoft.com/office/word/2010/wordprocessingDrawing" xmlns:wp="http://schemas.openxmlformats.org/drawingml/2006/wordprocessingDrawing" xmlns:w10="urn:schemas-microsoft-com:office:word" xmlns:w="http://schemas.openxmlformats.org/wordprocessingml/2006/main" xmlns:w14="http://schemas.microsoft.com/office/word/2010/wordml" xmlns:w15="http://schemas.microsoft.com/office/word/2012/wordml" xmlns:w16cex="http://schemas.microsoft.com/office/word/2018/wordml/cex" xmlns:w16cid="http://schemas.microsoft.com/office/word/2016/wordml/cid" xmlns:w16="http://schemas.microsoft.com/office/word/2018/wordml" xmlns:w16sdtdh="http://schemas.microsoft.com/office/word/2020/wordml/sdtdatahash" xmlns:w16se="http://schemas.microsoft.com/office/word/2015/wordml/symex" xmlns:wpg="http://schemas.microsoft.com/office/word/2010/wordprocessingGroup" xmlns:wpi="http://schemas.microsoft.com/office/word/2010/wordprocessingInk" xmlns:wne="http://schemas.microsoft.com/office/word/2006/wordml" xmlns:wps="http://schemas.microsoft.com/office/word/2010/wordprocessingShape" mc:Ignorable="w14 w15 w16se w16cid w16 w16cex w16sdtdh wp14">
+  <w:footnote w:type="separator" w:id="-1">
+    <w:p>
+      <w:pPr>
+        <w:spacing w:after="0" w:line="240" w:lineRule="auto"/>
+      </w:pPr>
+      <w:r>
+        <w:separator/>
+      </w:r>
+    </w:p>
+  </w:footnote>
+  <w:footnote w:type="continuationSeparator" w:id="0">
+    <w:p>
+      <w:pPr>
+        <w:spacing w:after="0" w:line="240" w:lineRule="auto"/>
+      </w:pPr>
+      <w:r>
+        <w:continuationSeparator/>
+      </w:r>
+    </w:p>
+  </w:footnote>
+</w:footnotes>
 </file>
 
 <file path=word/styles.xml><?xml version="1.0" encoding="utf-8"?>
@@ -2841,6 +3314,50 @@
       </w:tblBorders>
     </w:tblPr>
   </w:style>
+  <w:style w:type="paragraph" w:styleId="Header">
+    <w:name w:val="header"/>
+    <w:basedOn w:val="Normal"/>
+    <w:link w:val="HeaderChar"/>
+    <w:uiPriority w:val="99"/>
+    <w:unhideWhenUsed/>
+    <w:rsid w:val="00D07829"/>
+    <w:pPr>
+      <w:tabs>
+        <w:tab w:val="center" w:pos="4680"/>
+        <w:tab w:val="right" w:pos="9360"/>
+      </w:tabs>
+      <w:spacing w:after="0" w:line="240" w:lineRule="auto"/>
+    </w:pPr>
+  </w:style>
+  <w:style w:type="character" w:customStyle="1" w:styleId="HeaderChar">
+    <w:name w:val="Header Char"/>
+    <w:basedOn w:val="DefaultParagraphFont"/>
+    <w:link w:val="Header"/>
+    <w:uiPriority w:val="99"/>
+    <w:rsid w:val="00D07829"/>
+  </w:style>
+  <w:style w:type="paragraph" w:styleId="Footer">
+    <w:name w:val="footer"/>
+    <w:basedOn w:val="Normal"/>
+    <w:link w:val="FooterChar"/>
+    <w:uiPriority w:val="99"/>
+    <w:unhideWhenUsed/>
+    <w:rsid w:val="00D07829"/>
+    <w:pPr>
+      <w:tabs>
+        <w:tab w:val="center" w:pos="4680"/>
+        <w:tab w:val="right" w:pos="9360"/>
+      </w:tabs>
+      <w:spacing w:after="0" w:line="240" w:lineRule="auto"/>
+    </w:pPr>
+  </w:style>
+  <w:style w:type="character" w:customStyle="1" w:styleId="FooterChar">
+    <w:name w:val="Footer Char"/>
+    <w:basedOn w:val="DefaultParagraphFont"/>
+    <w:link w:val="Footer"/>
+    <w:uiPriority w:val="99"/>
+    <w:rsid w:val="00D07829"/>
+  </w:style>
 </w:styles>
 </file>
 
